--- a/neuralito/ArfGen/docs/Entregas/Informe Final/capitulo 4/ultimo/Sunset.docx
+++ b/neuralito/ArfGen/docs/Entregas/Informe Final/capitulo 4/ultimo/Sunset.docx
@@ -4,50 +4,68 @@
   <w:body>
     <w:p>
       <w:pPr>
+        <w:pStyle w:val="Ttulo3"/>
+        <w:rPr>
+          <w:rFonts w:asciiTheme="minorHAnsi" w:hAnsiTheme="minorHAnsi" w:cstheme="minorHAnsi"/>
+          <w:color w:val="000000"/>
+          <w:sz w:val="22"/>
+          <w:szCs w:val="22"/>
+          <w:lang w:val="es-ES"/>
+        </w:rPr>
+      </w:pPr>
+      <w:bookmarkStart w:id="0" w:name="_Toc262156390"/>
+      <w:r>
+        <w:rPr>
+          <w:rFonts w:asciiTheme="minorHAnsi" w:hAnsiTheme="minorHAnsi" w:cstheme="minorHAnsi"/>
+          <w:color w:val="000000"/>
+          <w:sz w:val="22"/>
+          <w:szCs w:val="22"/>
+          <w:lang w:val="es-ES"/>
+        </w:rPr>
+        <w:t>4.5.1 Sunset</w:t>
+      </w:r>
+      <w:bookmarkEnd w:id="0"/>
+    </w:p>
+    <w:p>
+      <w:pPr>
+        <w:ind w:firstLine="708"/>
         <w:jc w:val="both"/>
         <w:rPr>
-          <w:b/>
-          <w:sz w:val="24"/>
-          <w:szCs w:val="24"/>
+          <w:rFonts w:cstheme="minorHAnsi"/>
+          <w:color w:val="000000"/>
+          <w:lang w:val="es-ES"/>
         </w:rPr>
       </w:pPr>
       <w:r>
         <w:rPr>
-          <w:b/>
-          <w:sz w:val="24"/>
-          <w:szCs w:val="24"/>
+          <w:rFonts w:cstheme="minorHAnsi"/>
+          <w:color w:val="000000"/>
+          <w:lang w:val="es-ES"/>
         </w:rPr>
-        <w:t>4.5.1 Sunset</w:t>
+        <w:t>Esta ola se localiza en la costa norte de Oahu, según se ve en la siguiente figura. La estrella naranja simboliza la ubicación aproximada del GridPoint utilizado del modelo WAVEWATCH III como fuente de pronósticos mar adentro.</w:t>
       </w:r>
     </w:p>
     <w:p>
       <w:pPr>
-        <w:jc w:val="both"/>
-      </w:pPr>
-      <w:r>
-        <w:tab/>
-      </w:r>
-      <w:r>
-        <w:t>Esta ola se localiza en la costa norte de Oahu, según se ve en la siguiente figura</w:t>
-      </w:r>
-      <w:r>
-        <w:t>. La estrella naranja simboliza la ubicación aproximada del GridPoint utilizado del modelo WAVEWATCH III como fuente de pronósticos mar adentro.</w:t>
-      </w:r>
-    </w:p>
-    <w:p>
-      <w:pPr>
+        <w:ind w:firstLine="708"/>
         <w:jc w:val="center"/>
+        <w:rPr>
+          <w:rFonts w:cstheme="minorHAnsi"/>
+          <w:color w:val="000000"/>
+          <w:lang w:val="es-ES"/>
+        </w:rPr>
       </w:pPr>
       <w:r>
         <w:rPr>
-          <w:noProof/>
-          <w:lang w:val="es-ES" w:eastAsia="es-ES"/>
+          <w:rFonts w:cstheme="minorHAnsi"/>
+          <w:color w:val="000000"/>
+          <w:lang w:val="es-ES"/>
         </w:rPr>
         <w:drawing>
           <wp:inline distT="0" distB="0" distL="0" distR="0">
-            <wp:extent cx="4951196" cy="3321170"/>
-            <wp:effectExtent l="19050" t="0" r="1804" b="0"/>
-            <wp:docPr id="7" name="Imagen 4"/>
+            <wp:extent cx="4296763" cy="2882189"/>
+            <wp:effectExtent l="19050" t="0" r="8537" b="0"/>
+            <wp:docPr id="50" name="Imagen 4"/>
             <wp:cNvGraphicFramePr>
               <a:graphicFrameLocks xmlns:a="http://schemas.openxmlformats.org/drawingml/2006/main" noChangeAspect="1"/>
             </wp:cNvGraphicFramePr>
@@ -70,7 +88,7 @@
                   <pic:spPr bwMode="auto">
                     <a:xfrm>
                       <a:off x="0" y="0"/>
-                      <a:ext cx="4952677" cy="3322164"/>
+                      <a:ext cx="4298138" cy="2883112"/>
                     </a:xfrm>
                     <a:prstGeom prst="rect">
                       <a:avLst/>
@@ -92,91 +110,37 @@
     </w:p>
     <w:p>
       <w:pPr>
-        <w:jc w:val="center"/>
+        <w:pStyle w:val="estilofiguras"/>
+        <w:rPr>
+          <w:lang w:val="es-ES"/>
+        </w:rPr>
       </w:pPr>
+      <w:bookmarkStart w:id="1" w:name="_Toc262156433"/>
       <w:r>
-        <w:t xml:space="preserve">Fig. 4.1: </w:t>
+        <w:rPr>
+          <w:lang w:val="es-ES"/>
+        </w:rPr>
+        <w:t>Fig. 4.1: Localización Sunset, Oahu, Hawái.</w:t>
       </w:r>
-      <w:r>
-        <w:t>Localización</w:t>
-      </w:r>
-      <w:r>
-        <w:t xml:space="preserve"> Sunset, Oahu, </w:t>
-      </w:r>
-      <w:r>
-        <w:t>Hawái</w:t>
-      </w:r>
-      <w:r>
-        <w:t>.</w:t>
-      </w:r>
+      <w:bookmarkEnd w:id="1"/>
     </w:p>
     <w:p>
       <w:pPr>
         <w:ind w:firstLine="708"/>
         <w:jc w:val="both"/>
+        <w:rPr>
+          <w:rFonts w:cstheme="minorHAnsi"/>
+          <w:color w:val="000000"/>
+          <w:lang w:val="es-ES"/>
+        </w:rPr>
       </w:pPr>
       <w:r>
-        <w:t xml:space="preserve">En las </w:t>
-      </w:r>
-      <w:r>
-        <w:t>tablas</w:t>
-      </w:r>
-      <w:r>
-        <w:t xml:space="preserve"> siguientes dos tablas 4.7 y 4.8</w:t>
-      </w:r>
-      <w:r>
-        <w:t xml:space="preserve"> se muestra</w:t>
-      </w:r>
-      <w:r>
-        <w:t xml:space="preserve"> la </w:t>
-      </w:r>
-      <w:r>
-        <w:t>correlación</w:t>
-      </w:r>
-      <w:r>
-        <w:t xml:space="preserve"> y </w:t>
-      </w:r>
-      <w:r>
-        <w:t xml:space="preserve">MAE </w:t>
-      </w:r>
-      <w:r>
-        <w:t>de</w:t>
-      </w:r>
-      <w:r>
-        <w:t xml:space="preserve">l </w:t>
-      </w:r>
-      <w:r>
-        <w:t>modelo</w:t>
-      </w:r>
-      <w:r>
-        <w:t xml:space="preserve"> </w:t>
-      </w:r>
-      <w:r>
-        <w:t>W</w:t>
-      </w:r>
-      <w:r>
-        <w:t xml:space="preserve">AVEWATCH III </w:t>
-      </w:r>
-      <w:r>
-        <w:t xml:space="preserve">y </w:t>
-      </w:r>
-      <w:r>
-        <w:t>d</w:t>
-      </w:r>
-      <w:r>
-        <w:t>el clasificador</w:t>
-      </w:r>
-      <w:r>
-        <w:t xml:space="preserve"> (SVM) en contraste con las observaciones</w:t>
-      </w:r>
-      <w:r>
-        <w:t xml:space="preserve"> para la </w:t>
-      </w:r>
-      <w:r>
-        <w:t>ola Sunset respectivamente</w:t>
-      </w:r>
-      <w:r>
-        <w:t>.</w:t>
+        <w:rPr>
+          <w:rFonts w:cstheme="minorHAnsi"/>
+          <w:color w:val="000000"/>
+          <w:lang w:val="es-ES"/>
+        </w:rPr>
+        <w:t>En las tablas siguientes dos tablas 4.7 y 4.8 se muestra la correlación y MAE del modelo WAVEWATCH III y del clasificador (SVM) en contraste con las observaciones para la ola Sunset respectivamente.</w:t>
       </w:r>
     </w:p>
     <w:tbl>
@@ -184,11 +148,12 @@
         <w:tblStyle w:val="Tablaconcuadrcula"/>
         <w:tblW w:w="0" w:type="auto"/>
         <w:jc w:val="center"/>
+        <w:tblInd w:w="-394" w:type="dxa"/>
         <w:tblLook w:val="04A0"/>
       </w:tblPr>
       <w:tblGrid>
-        <w:gridCol w:w="3076"/>
-        <w:gridCol w:w="2987"/>
+        <w:gridCol w:w="2816"/>
+        <w:gridCol w:w="2735"/>
       </w:tblGrid>
       <w:tr>
         <w:trPr>
@@ -196,143 +161,55 @@
         </w:trPr>
         <w:tc>
           <w:tcPr>
-            <w:tcW w:w="3076" w:type="dxa"/>
+            <w:tcW w:w="2816" w:type="dxa"/>
             <w:shd w:val="clear" w:color="auto" w:fill="D9D9D9" w:themeFill="background1" w:themeFillShade="D9"/>
           </w:tcPr>
           <w:p>
             <w:pPr>
+              <w:spacing w:after="200"/>
               <w:jc w:val="center"/>
               <w:rPr>
-                <w:noProof/>
-                <w:lang w:val="es-ES_tradnl"/>
+                <w:rFonts w:cstheme="minorHAnsi"/>
+                <w:color w:val="000000"/>
+                <w:sz w:val="20"/>
+                <w:szCs w:val="20"/>
               </w:rPr>
             </w:pPr>
             <w:r>
               <w:rPr>
-                <w:noProof/>
-                <w:lang w:val="es-ES_tradnl"/>
+                <w:rFonts w:cstheme="minorHAnsi"/>
+                <w:color w:val="000000"/>
+                <w:sz w:val="20"/>
+                <w:szCs w:val="20"/>
               </w:rPr>
-              <w:t>Correlació</w:t>
-            </w:r>
-            <w:r>
-              <w:rPr>
-                <w:noProof/>
-                <w:lang w:val="es-ES_tradnl"/>
-              </w:rPr>
-              <w:t>n WW3</w:t>
-            </w:r>
-            <w:r>
-              <w:rPr>
-                <w:noProof/>
-                <w:lang w:val="es-ES_tradnl"/>
-              </w:rPr>
-              <w:t xml:space="preserve"> </w:t>
-            </w:r>
-            <w:r>
-              <w:rPr>
-                <w:noProof/>
-                <w:lang w:val="es-ES_tradnl"/>
-              </w:rPr>
-              <w:t>/</w:t>
-            </w:r>
-            <w:r>
-              <w:rPr>
-                <w:noProof/>
-                <w:lang w:val="es-ES_tradnl"/>
-              </w:rPr>
-              <w:t xml:space="preserve"> </w:t>
-            </w:r>
-            <w:r>
-              <w:rPr>
-                <w:noProof/>
-                <w:lang w:val="es-ES_tradnl"/>
-              </w:rPr>
-              <w:t>Obs</w:t>
-            </w:r>
-            <w:r>
-              <w:rPr>
-                <w:noProof/>
-                <w:lang w:val="es-ES_tradnl"/>
-              </w:rPr>
-              <w:t xml:space="preserve">. </w:t>
-            </w:r>
-            <w:r>
-              <w:rPr>
-                <w:noProof/>
-                <w:lang w:val="es-ES_tradnl"/>
-              </w:rPr>
-              <w:t>Visual</w:t>
+              <w:t>Correlación WW3 / Obs. Visual</w:t>
             </w:r>
           </w:p>
         </w:tc>
         <w:tc>
           <w:tcPr>
-            <w:tcW w:w="2987" w:type="dxa"/>
+            <w:tcW w:w="2735" w:type="dxa"/>
             <w:shd w:val="clear" w:color="auto" w:fill="D9D9D9" w:themeFill="background1" w:themeFillShade="D9"/>
           </w:tcPr>
           <w:p>
             <w:pPr>
+              <w:spacing w:after="200"/>
               <w:jc w:val="center"/>
               <w:rPr>
-                <w:noProof/>
-                <w:lang w:val="es-ES_tradnl"/>
+                <w:rFonts w:cstheme="minorHAnsi"/>
+                <w:color w:val="000000"/>
+                <w:sz w:val="20"/>
+                <w:szCs w:val="20"/>
               </w:rPr>
             </w:pPr>
             <w:r>
               <w:rPr>
-                <w:noProof/>
-                <w:lang w:val="es-ES_tradnl"/>
+                <w:rFonts w:cstheme="minorHAnsi"/>
+                <w:color w:val="000000"/>
+                <w:sz w:val="20"/>
+                <w:szCs w:val="20"/>
               </w:rPr>
-              <w:t>Correlació</w:t>
-            </w:r>
-            <w:r>
-              <w:rPr>
-                <w:noProof/>
-                <w:lang w:val="es-ES_tradnl"/>
-              </w:rPr>
-              <w:t xml:space="preserve">n </w:t>
-            </w:r>
-            <w:r>
-              <w:rPr>
-                <w:noProof/>
-                <w:lang w:val="es-ES_tradnl"/>
-              </w:rPr>
-              <w:t xml:space="preserve">SVM </w:t>
-            </w:r>
-            <w:r>
-              <w:rPr>
-                <w:noProof/>
-                <w:lang w:val="es-ES_tradnl"/>
-              </w:rPr>
-              <w:t>/</w:t>
-            </w:r>
-            <w:r>
-              <w:rPr>
-                <w:noProof/>
-                <w:lang w:val="es-ES_tradnl"/>
-              </w:rPr>
-              <w:t xml:space="preserve"> </w:t>
-            </w:r>
-            <w:r>
-              <w:rPr>
-                <w:noProof/>
-                <w:lang w:val="es-ES_tradnl"/>
-              </w:rPr>
-              <w:t>Obs</w:t>
-            </w:r>
-            <w:r>
-              <w:rPr>
-                <w:noProof/>
-                <w:lang w:val="es-ES_tradnl"/>
-              </w:rPr>
-              <w:t xml:space="preserve">. </w:t>
-            </w:r>
-            <w:r>
-              <w:rPr>
-                <w:noProof/>
-                <w:lang w:val="es-ES_tradnl"/>
-              </w:rPr>
-              <w:t>Visual</w:t>
+              <w:t>Correlación SVM / Obs. Visual</w:t>
             </w:r>
           </w:p>
         </w:tc>
@@ -343,20 +220,25 @@
         </w:trPr>
         <w:tc>
           <w:tcPr>
-            <w:tcW w:w="3076" w:type="dxa"/>
+            <w:tcW w:w="2816" w:type="dxa"/>
           </w:tcPr>
           <w:p>
             <w:pPr>
+              <w:spacing w:after="200"/>
               <w:jc w:val="center"/>
               <w:rPr>
-                <w:rFonts w:ascii="Calibri" w:hAnsi="Calibri" w:cs="Calibri"/>
+                <w:rFonts w:cstheme="minorHAnsi"/>
                 <w:color w:val="000000"/>
+                <w:sz w:val="20"/>
+                <w:szCs w:val="20"/>
               </w:rPr>
             </w:pPr>
             <w:r>
               <w:rPr>
-                <w:rFonts w:ascii="Calibri" w:hAnsi="Calibri" w:cs="Calibri"/>
+                <w:rFonts w:cstheme="minorHAnsi"/>
                 <w:color w:val="000000"/>
+                <w:sz w:val="20"/>
+                <w:szCs w:val="20"/>
               </w:rPr>
               <w:t>82%</w:t>
             </w:r>
@@ -364,20 +246,25 @@
         </w:tc>
         <w:tc>
           <w:tcPr>
-            <w:tcW w:w="2987" w:type="dxa"/>
+            <w:tcW w:w="2735" w:type="dxa"/>
           </w:tcPr>
           <w:p>
             <w:pPr>
+              <w:spacing w:after="200"/>
               <w:jc w:val="center"/>
               <w:rPr>
-                <w:rFonts w:ascii="Calibri" w:hAnsi="Calibri" w:cs="Calibri"/>
+                <w:rFonts w:cstheme="minorHAnsi"/>
                 <w:color w:val="000000"/>
+                <w:sz w:val="20"/>
+                <w:szCs w:val="20"/>
               </w:rPr>
             </w:pPr>
             <w:r>
               <w:rPr>
-                <w:rFonts w:ascii="Calibri" w:hAnsi="Calibri" w:cs="Calibri"/>
+                <w:rFonts w:cstheme="minorHAnsi"/>
                 <w:color w:val="000000"/>
+                <w:sz w:val="20"/>
+                <w:szCs w:val="20"/>
               </w:rPr>
               <w:t>89%</w:t>
             </w:r>
@@ -387,26 +274,32 @@
     </w:tbl>
     <w:p>
       <w:pPr>
-        <w:jc w:val="center"/>
+        <w:pStyle w:val="estilofiguras"/>
         <w:rPr>
-          <w:noProof/>
-          <w:lang w:val="es-ES_tradnl"/>
+          <w:lang w:val="es-ES"/>
         </w:rPr>
       </w:pPr>
+      <w:bookmarkStart w:id="2" w:name="_Toc262156434"/>
       <w:r>
         <w:rPr>
-          <w:noProof/>
-          <w:lang w:val="es-ES_tradnl"/>
+          <w:lang w:val="es-ES"/>
         </w:rPr>
-        <w:t xml:space="preserve">Tabla </w:t>
+        <w:t>Tabla 4.7</w:t>
       </w:r>
       <w:r>
         <w:rPr>
-          <w:noProof/>
-          <w:lang w:val="es-ES_tradnl"/>
+          <w:lang w:val="es-ES"/>
         </w:rPr>
-        <w:t>4.7</w:t>
+        <w:t>: Correlación en Sunset.</w:t>
       </w:r>
+      <w:bookmarkEnd w:id="2"/>
+    </w:p>
+    <w:p>
+      <w:pPr>
+        <w:rPr>
+          <w:lang w:val="es-ES"/>
+        </w:rPr>
+      </w:pPr>
     </w:p>
     <w:tbl>
       <w:tblPr>
@@ -416,8 +309,8 @@
         <w:tblLook w:val="04A0"/>
       </w:tblPr>
       <w:tblGrid>
-        <w:gridCol w:w="3085"/>
-        <w:gridCol w:w="2977"/>
+        <w:gridCol w:w="2613"/>
+        <w:gridCol w:w="2835"/>
       </w:tblGrid>
       <w:tr>
         <w:trPr>
@@ -426,115 +319,91 @@
         </w:trPr>
         <w:tc>
           <w:tcPr>
-            <w:tcW w:w="3085" w:type="dxa"/>
+            <w:tcW w:w="2613" w:type="dxa"/>
             <w:shd w:val="clear" w:color="auto" w:fill="D9D9D9" w:themeFill="background1" w:themeFillShade="D9"/>
           </w:tcPr>
           <w:p>
             <w:pPr>
+              <w:spacing w:after="200"/>
               <w:jc w:val="center"/>
               <w:rPr>
-                <w:noProof/>
-                <w:lang w:val="es-ES_tradnl"/>
+                <w:rFonts w:cstheme="minorHAnsi"/>
+                <w:color w:val="000000"/>
+                <w:sz w:val="20"/>
+                <w:szCs w:val="20"/>
               </w:rPr>
             </w:pPr>
             <w:r>
               <w:rPr>
-                <w:noProof/>
-                <w:lang w:val="es-ES_tradnl"/>
+                <w:rFonts w:cstheme="minorHAnsi"/>
+                <w:color w:val="000000"/>
+                <w:sz w:val="20"/>
+                <w:szCs w:val="20"/>
+              </w:rPr>
+              <w:t>MAE WW3 / Obs. Visual</w:t>
+            </w:r>
+          </w:p>
+        </w:tc>
+        <w:tc>
+          <w:tcPr>
+            <w:tcW w:w="2835" w:type="dxa"/>
+            <w:shd w:val="clear" w:color="auto" w:fill="D9D9D9" w:themeFill="background1" w:themeFillShade="D9"/>
+          </w:tcPr>
+          <w:p>
+            <w:pPr>
+              <w:spacing w:after="200"/>
+              <w:jc w:val="center"/>
+              <w:rPr>
+                <w:rFonts w:cstheme="minorHAnsi"/>
+                <w:color w:val="000000"/>
+                <w:sz w:val="20"/>
+                <w:szCs w:val="20"/>
+              </w:rPr>
+            </w:pPr>
+            <w:r>
+              <w:rPr>
+                <w:rFonts w:cstheme="minorHAnsi"/>
+                <w:color w:val="000000"/>
+                <w:sz w:val="20"/>
+                <w:szCs w:val="20"/>
               </w:rPr>
               <w:t xml:space="preserve">MAE </w:t>
             </w:r>
             <w:r>
               <w:rPr>
-                <w:noProof/>
-                <w:lang w:val="es-ES_tradnl"/>
+                <w:rFonts w:cstheme="minorHAnsi"/>
+                <w:color w:val="000000"/>
+                <w:sz w:val="20"/>
+                <w:szCs w:val="20"/>
               </w:rPr>
-              <w:t>WW3</w:t>
+              <w:t xml:space="preserve">SVM </w:t>
             </w:r>
             <w:r>
               <w:rPr>
-                <w:noProof/>
-                <w:lang w:val="es-ES_tradnl"/>
+                <w:rFonts w:cstheme="minorHAnsi"/>
+                <w:color w:val="000000"/>
+                <w:sz w:val="20"/>
+                <w:szCs w:val="20"/>
+              </w:rPr>
+              <w:t>/</w:t>
+            </w:r>
+            <w:r>
+              <w:rPr>
+                <w:rFonts w:cstheme="minorHAnsi"/>
+                <w:color w:val="000000"/>
+                <w:sz w:val="20"/>
+                <w:szCs w:val="20"/>
               </w:rPr>
               <w:t xml:space="preserve"> </w:t>
             </w:r>
             <w:r>
               <w:rPr>
-                <w:noProof/>
-                <w:lang w:val="es-ES_tradnl"/>
+                <w:rFonts w:cstheme="minorHAnsi"/>
+                <w:color w:val="000000"/>
+                <w:sz w:val="20"/>
+                <w:szCs w:val="20"/>
               </w:rPr>
-              <w:t>/</w:t>
-            </w:r>
-            <w:r>
-              <w:rPr>
-                <w:noProof/>
-                <w:lang w:val="es-ES_tradnl"/>
-              </w:rPr>
-              <w:t xml:space="preserve"> </w:t>
-            </w:r>
-            <w:r>
-              <w:rPr>
-                <w:noProof/>
-                <w:lang w:val="es-ES_tradnl"/>
-              </w:rPr>
-              <w:t>Obs</w:t>
-            </w:r>
-            <w:r>
-              <w:rPr>
-                <w:noProof/>
-                <w:lang w:val="es-ES_tradnl"/>
-              </w:rPr>
-              <w:t xml:space="preserve">. </w:t>
-            </w:r>
-            <w:r>
-              <w:rPr>
-                <w:noProof/>
-                <w:lang w:val="es-ES_tradnl"/>
-              </w:rPr>
-              <w:t>Visual</w:t>
-            </w:r>
-          </w:p>
-        </w:tc>
-        <w:tc>
-          <w:tcPr>
-            <w:tcW w:w="2977" w:type="dxa"/>
-            <w:shd w:val="clear" w:color="auto" w:fill="D9D9D9" w:themeFill="background1" w:themeFillShade="D9"/>
-          </w:tcPr>
-          <w:p>
-            <w:pPr>
-              <w:jc w:val="center"/>
-              <w:rPr>
-                <w:noProof/>
-                <w:lang w:val="es-ES_tradnl"/>
-              </w:rPr>
-            </w:pPr>
-            <w:r>
-              <w:rPr>
-                <w:noProof/>
-                <w:lang w:val="es-ES_tradnl"/>
-              </w:rPr>
-              <w:t xml:space="preserve">MAE </w:t>
-            </w:r>
-            <w:r>
-              <w:rPr>
-                <w:noProof/>
-                <w:lang w:val="es-ES_tradnl"/>
-              </w:rPr>
-              <w:t>Clasificador/Obs</w:t>
-            </w:r>
-            <w:r>
-              <w:rPr>
-                <w:noProof/>
-                <w:lang w:val="es-ES_tradnl"/>
-              </w:rPr>
-              <w:t xml:space="preserve">. </w:t>
-            </w:r>
-            <w:r>
-              <w:rPr>
-                <w:noProof/>
-                <w:lang w:val="es-ES_tradnl"/>
-              </w:rPr>
-              <w:t>Visual</w:t>
+              <w:t>Obs. Visual</w:t>
             </w:r>
           </w:p>
         </w:tc>
@@ -545,57 +414,53 @@
         </w:trPr>
         <w:tc>
           <w:tcPr>
-            <w:tcW w:w="3085" w:type="dxa"/>
+            <w:tcW w:w="2613" w:type="dxa"/>
           </w:tcPr>
           <w:p>
             <w:pPr>
+              <w:spacing w:after="200"/>
               <w:jc w:val="center"/>
               <w:rPr>
-                <w:rFonts w:ascii="Calibri" w:hAnsi="Calibri" w:cs="Calibri"/>
+                <w:rFonts w:cstheme="minorHAnsi"/>
                 <w:color w:val="000000"/>
+                <w:sz w:val="20"/>
+                <w:szCs w:val="20"/>
               </w:rPr>
             </w:pPr>
             <w:r>
               <w:rPr>
-                <w:rFonts w:ascii="Calibri" w:hAnsi="Calibri" w:cs="Calibri"/>
+                <w:rFonts w:cstheme="minorHAnsi"/>
                 <w:color w:val="000000"/>
+                <w:sz w:val="20"/>
+                <w:szCs w:val="20"/>
               </w:rPr>
-              <w:t>1.35</w:t>
-            </w:r>
-            <w:r>
-              <w:rPr>
-                <w:rFonts w:ascii="Calibri" w:hAnsi="Calibri" w:cs="Calibri"/>
-                <w:color w:val="000000"/>
-              </w:rPr>
-              <w:t xml:space="preserve"> mts</w:t>
+              <w:t>1.35 mts</w:t>
             </w:r>
           </w:p>
         </w:tc>
         <w:tc>
           <w:tcPr>
-            <w:tcW w:w="2977" w:type="dxa"/>
+            <w:tcW w:w="2835" w:type="dxa"/>
           </w:tcPr>
           <w:p>
             <w:pPr>
+              <w:spacing w:after="200"/>
               <w:jc w:val="center"/>
               <w:rPr>
-                <w:rFonts w:ascii="Calibri" w:hAnsi="Calibri" w:cs="Calibri"/>
+                <w:rFonts w:cstheme="minorHAnsi"/>
                 <w:color w:val="000000"/>
+                <w:sz w:val="20"/>
+                <w:szCs w:val="20"/>
               </w:rPr>
             </w:pPr>
             <w:r>
               <w:rPr>
-                <w:rFonts w:ascii="Calibri" w:hAnsi="Calibri" w:cs="Calibri"/>
+                <w:rFonts w:cstheme="minorHAnsi"/>
                 <w:color w:val="000000"/>
+                <w:sz w:val="20"/>
+                <w:szCs w:val="20"/>
               </w:rPr>
-              <w:t>0.8</w:t>
-            </w:r>
-            <w:r>
-              <w:rPr>
-                <w:rFonts w:ascii="Calibri" w:hAnsi="Calibri" w:cs="Calibri"/>
-                <w:color w:val="000000"/>
-              </w:rPr>
-              <w:t>2 mts</w:t>
+              <w:t>0.82 mts</w:t>
             </w:r>
           </w:p>
         </w:tc>
@@ -603,434 +468,84 @@
     </w:tbl>
     <w:p>
       <w:pPr>
-        <w:jc w:val="center"/>
+        <w:pStyle w:val="estilofiguras"/>
         <w:rPr>
-          <w:noProof/>
-          <w:lang w:val="es-ES_tradnl"/>
+          <w:lang w:val="es-ES"/>
+        </w:rPr>
+      </w:pPr>
+      <w:bookmarkStart w:id="3" w:name="_Toc262156435"/>
+      <w:r>
+        <w:rPr>
+          <w:lang w:val="es-ES"/>
+        </w:rPr>
+        <w:t>Tabla 4.8</w:t>
+      </w:r>
+      <w:r>
+        <w:rPr>
+          <w:lang w:val="es-ES"/>
+        </w:rPr>
+        <w:t>: MAE en Sunset.</w:t>
+      </w:r>
+      <w:bookmarkEnd w:id="3"/>
+    </w:p>
+    <w:p>
+      <w:pPr>
+        <w:ind w:firstLine="708"/>
+        <w:jc w:val="both"/>
+        <w:rPr>
+          <w:rFonts w:cstheme="minorHAnsi"/>
+          <w:color w:val="000000"/>
+          <w:lang w:val="es-ES"/>
         </w:rPr>
       </w:pPr>
       <w:r>
         <w:rPr>
-          <w:noProof/>
-          <w:lang w:val="es-ES_tradnl"/>
+          <w:rFonts w:cstheme="minorHAnsi"/>
+          <w:color w:val="000000"/>
+          <w:lang w:val="es-ES"/>
         </w:rPr>
-        <w:t xml:space="preserve">Tabla </w:t>
-      </w:r>
-      <w:r>
-        <w:rPr>
-          <w:noProof/>
-          <w:lang w:val="es-ES_tradnl"/>
-        </w:rPr>
-        <w:t>4.8</w:t>
+        <w:t xml:space="preserve">A continuación, en las figuras 4.2 y 4.3, se grafican el valor de altura de ola predicho por cada uno de los sistemas en contraste con el valor de altura de ola observado en el punto del observador. </w:t>
       </w:r>
     </w:p>
     <w:p>
       <w:pPr>
+        <w:ind w:firstLine="708"/>
         <w:jc w:val="both"/>
         <w:rPr>
-          <w:noProof/>
-          <w:lang w:val="es-ES_tradnl"/>
+          <w:rFonts w:cstheme="minorHAnsi"/>
+          <w:color w:val="000000"/>
+          <w:lang w:val="es-ES"/>
         </w:rPr>
       </w:pPr>
       <w:r>
         <w:rPr>
-          <w:noProof/>
-          <w:lang w:val="es-ES_tradnl"/>
+          <w:rFonts w:cstheme="minorHAnsi"/>
+          <w:color w:val="000000"/>
+          <w:lang w:val="es-ES"/>
         </w:rPr>
-        <w:tab/>
+        <w:lastRenderedPageBreak/>
+        <w:t>Al mismo tiempo, en las figuras</w:t>
       </w:r>
       <w:r>
         <w:rPr>
-          <w:noProof/>
-          <w:lang w:val="es-ES_tradnl"/>
+          <w:rFonts w:cstheme="minorHAnsi"/>
+          <w:color w:val="000000"/>
+          <w:lang w:val="es-ES"/>
         </w:rPr>
-        <w:t>A continuación, e</w:t>
-      </w:r>
-      <w:r>
-        <w:rPr>
-          <w:noProof/>
-          <w:lang w:val="es-ES_tradnl"/>
-        </w:rPr>
-        <w:t>n l</w:t>
-      </w:r>
-      <w:r>
-        <w:rPr>
-          <w:noProof/>
-          <w:lang w:val="es-ES_tradnl"/>
-        </w:rPr>
-        <w:t>as figuras</w:t>
-      </w:r>
-      <w:r>
-        <w:rPr>
-          <w:noProof/>
-          <w:lang w:val="es-ES_tradnl"/>
-        </w:rPr>
-        <w:t xml:space="preserve"> </w:t>
-      </w:r>
-      <w:r>
-        <w:rPr>
-          <w:noProof/>
-          <w:lang w:val="es-ES_tradnl"/>
-        </w:rPr>
-        <w:t>4.2</w:t>
-      </w:r>
-      <w:r>
-        <w:rPr>
-          <w:noProof/>
-          <w:lang w:val="es-ES_tradnl"/>
-        </w:rPr>
-        <w:t xml:space="preserve"> y </w:t>
-      </w:r>
-      <w:r>
-        <w:rPr>
-          <w:noProof/>
-          <w:lang w:val="es-ES_tradnl"/>
-        </w:rPr>
-        <w:t>4.3</w:t>
-      </w:r>
-      <w:r>
-        <w:rPr>
-          <w:noProof/>
-          <w:lang w:val="es-ES_tradnl"/>
-        </w:rPr>
-        <w:t xml:space="preserve">, </w:t>
-      </w:r>
-      <w:r>
-        <w:rPr>
-          <w:noProof/>
-          <w:lang w:val="es-ES_tradnl"/>
-        </w:rPr>
-        <w:t xml:space="preserve">se grafican </w:t>
-      </w:r>
-      <w:r>
-        <w:rPr>
-          <w:noProof/>
-          <w:lang w:val="es-ES_tradnl"/>
-        </w:rPr>
-        <w:t>el valor de altura</w:t>
-      </w:r>
-      <w:r>
-        <w:rPr>
-          <w:noProof/>
-          <w:lang w:val="es-ES_tradnl"/>
-        </w:rPr>
-        <w:t xml:space="preserve"> de ola</w:t>
-      </w:r>
-      <w:r>
-        <w:rPr>
-          <w:noProof/>
-          <w:lang w:val="es-ES_tradnl"/>
-        </w:rPr>
-        <w:t xml:space="preserve"> predich</w:t>
-      </w:r>
-      <w:r>
-        <w:rPr>
-          <w:noProof/>
-          <w:lang w:val="es-ES_tradnl"/>
-        </w:rPr>
-        <w:t xml:space="preserve">o por cada uno de los sistemas </w:t>
-      </w:r>
-      <w:r>
-        <w:rPr>
-          <w:noProof/>
-          <w:lang w:val="es-ES_tradnl"/>
-        </w:rPr>
-        <w:t xml:space="preserve">en contraste con el valor </w:t>
-      </w:r>
-      <w:r>
-        <w:rPr>
-          <w:noProof/>
-          <w:lang w:val="es-ES_tradnl"/>
-        </w:rPr>
-        <w:t>de altura</w:t>
-      </w:r>
-      <w:r>
-        <w:rPr>
-          <w:noProof/>
-          <w:lang w:val="es-ES_tradnl"/>
-        </w:rPr>
-        <w:t xml:space="preserve"> de ola observado en el punto del observador</w:t>
-      </w:r>
-      <w:r>
-        <w:rPr>
-          <w:noProof/>
-          <w:lang w:val="es-ES_tradnl"/>
-        </w:rPr>
-        <w:t xml:space="preserve">. </w:t>
+        <w:t xml:space="preserve"> 4-3 y 4-4, muestran dos gráficos de dispersión que relacionan las predicciones del cada sistema junto a las observaciones costeras, brindando mejor visibilidad del margen de error de las predicciones. La línea verde representa los valores ideales en que los reportes del modelo son idénticos a lo observado en la costa. </w:t>
       </w:r>
     </w:p>
     <w:p>
       <w:pPr>
-        <w:ind w:firstLine="720"/>
+        <w:ind w:firstLine="708"/>
         <w:jc w:val="both"/>
         <w:rPr>
-          <w:noProof/>
-          <w:lang w:val="es-ES_tradnl"/>
+          <w:rFonts w:cstheme="minorHAnsi"/>
+          <w:color w:val="000000"/>
+          <w:lang w:val="es-ES"/>
         </w:rPr>
-      </w:pPr>
-      <w:r>
-        <w:rPr>
-          <w:noProof/>
-          <w:lang w:val="es-ES_tradnl"/>
-        </w:rPr>
-        <w:t>Al mismo tiempo</w:t>
-      </w:r>
-      <w:r>
-        <w:rPr>
-          <w:noProof/>
-          <w:lang w:val="es-ES_tradnl"/>
-        </w:rPr>
-        <w:t>, en la</w:t>
-      </w:r>
-      <w:r>
-        <w:rPr>
-          <w:noProof/>
-          <w:lang w:val="es-ES_tradnl"/>
-        </w:rPr>
-        <w:t>s figuras</w:t>
-      </w:r>
-      <w:r>
-        <w:rPr>
-          <w:noProof/>
-          <w:lang w:val="es-ES_tradnl"/>
-        </w:rPr>
-        <w:t>. 4-3</w:t>
-      </w:r>
-      <w:r>
-        <w:rPr>
-          <w:noProof/>
-          <w:lang w:val="es-ES_tradnl"/>
-        </w:rPr>
-        <w:t xml:space="preserve"> y 4-4</w:t>
-      </w:r>
-      <w:r>
-        <w:rPr>
-          <w:noProof/>
-          <w:lang w:val="es-ES_tradnl"/>
-        </w:rPr>
-        <w:t xml:space="preserve">, </w:t>
-      </w:r>
-      <w:r>
-        <w:rPr>
-          <w:noProof/>
-          <w:lang w:val="es-ES_tradnl"/>
-        </w:rPr>
-        <w:t>muestra</w:t>
-      </w:r>
-      <w:r>
-        <w:rPr>
-          <w:noProof/>
-          <w:lang w:val="es-ES_tradnl"/>
-        </w:rPr>
-        <w:t>n</w:t>
-      </w:r>
-      <w:r>
-        <w:rPr>
-          <w:noProof/>
-          <w:lang w:val="es-ES_tradnl"/>
-        </w:rPr>
-        <w:t xml:space="preserve"> </w:t>
-      </w:r>
-      <w:r>
-        <w:rPr>
-          <w:noProof/>
-          <w:lang w:val="es-ES_tradnl"/>
-        </w:rPr>
-        <w:t>dos</w:t>
-      </w:r>
-      <w:r>
-        <w:rPr>
-          <w:noProof/>
-          <w:lang w:val="es-ES_tradnl"/>
-        </w:rPr>
-        <w:t xml:space="preserve"> </w:t>
-      </w:r>
-      <w:r>
-        <w:rPr>
-          <w:noProof/>
-          <w:lang w:val="es-ES_tradnl"/>
-        </w:rPr>
-        <w:t>grá</w:t>
-      </w:r>
-      <w:r>
-        <w:rPr>
-          <w:noProof/>
-          <w:lang w:val="es-ES_tradnl"/>
-        </w:rPr>
-        <w:t>fico</w:t>
-      </w:r>
-      <w:r>
-        <w:rPr>
-          <w:noProof/>
-          <w:lang w:val="es-ES_tradnl"/>
-        </w:rPr>
-        <w:t>s</w:t>
-      </w:r>
-      <w:r>
-        <w:rPr>
-          <w:noProof/>
-          <w:lang w:val="es-ES_tradnl"/>
-        </w:rPr>
-        <w:t xml:space="preserve"> de dispersión que relaciona</w:t>
-      </w:r>
-      <w:r>
-        <w:rPr>
-          <w:noProof/>
-          <w:lang w:val="es-ES_tradnl"/>
-        </w:rPr>
-        <w:t>n</w:t>
-      </w:r>
-      <w:r>
-        <w:rPr>
-          <w:noProof/>
-          <w:lang w:val="es-ES_tradnl"/>
-        </w:rPr>
-        <w:t xml:space="preserve"> l</w:t>
-      </w:r>
-      <w:r>
-        <w:rPr>
-          <w:noProof/>
-          <w:lang w:val="es-ES_tradnl"/>
-        </w:rPr>
-        <w:t>as predicciones</w:t>
-      </w:r>
-      <w:r>
-        <w:rPr>
-          <w:noProof/>
-          <w:lang w:val="es-ES_tradnl"/>
-        </w:rPr>
-        <w:t xml:space="preserve"> del cada sistema</w:t>
-      </w:r>
-      <w:r>
-        <w:rPr>
-          <w:noProof/>
-          <w:lang w:val="es-ES_tradnl"/>
-        </w:rPr>
-        <w:t xml:space="preserve"> junto</w:t>
-      </w:r>
-      <w:r>
-        <w:rPr>
-          <w:noProof/>
-          <w:lang w:val="es-ES_tradnl"/>
-        </w:rPr>
-        <w:t xml:space="preserve"> a</w:t>
-      </w:r>
-      <w:r>
-        <w:rPr>
-          <w:noProof/>
-          <w:lang w:val="es-ES_tradnl"/>
-        </w:rPr>
-        <w:t xml:space="preserve"> </w:t>
-      </w:r>
-      <w:r>
-        <w:rPr>
-          <w:noProof/>
-          <w:lang w:val="es-ES_tradnl"/>
-        </w:rPr>
-        <w:t>las observaciones costeras</w:t>
-      </w:r>
-      <w:r>
-        <w:rPr>
-          <w:noProof/>
-          <w:lang w:val="es-ES_tradnl"/>
-        </w:rPr>
-        <w:t xml:space="preserve">, </w:t>
-      </w:r>
-      <w:r>
-        <w:rPr>
-          <w:noProof/>
-          <w:lang w:val="es-ES_tradnl"/>
-        </w:rPr>
-        <w:t xml:space="preserve">brindando mejor </w:t>
-      </w:r>
-      <w:r>
-        <w:rPr>
-          <w:noProof/>
-          <w:lang w:val="es-ES_tradnl"/>
-        </w:rPr>
-        <w:lastRenderedPageBreak/>
-        <w:t>visibilidad del margen de error</w:t>
-      </w:r>
-      <w:r>
-        <w:rPr>
-          <w:noProof/>
-          <w:lang w:val="es-ES_tradnl"/>
-        </w:rPr>
-        <w:t xml:space="preserve"> de las predicciones. </w:t>
-      </w:r>
-      <w:r>
-        <w:rPr>
-          <w:noProof/>
-          <w:lang w:val="es-ES_tradnl"/>
-        </w:rPr>
-        <w:t>L</w:t>
-      </w:r>
-      <w:r>
-        <w:rPr>
-          <w:noProof/>
-          <w:lang w:val="es-ES_tradnl"/>
-        </w:rPr>
-        <w:t>a linea verde</w:t>
-      </w:r>
-      <w:r>
-        <w:rPr>
-          <w:noProof/>
-          <w:lang w:val="es-ES_tradnl"/>
-        </w:rPr>
-        <w:t xml:space="preserve"> representa los valores ideales</w:t>
-      </w:r>
-      <w:r>
-        <w:rPr>
-          <w:noProof/>
-          <w:lang w:val="es-ES_tradnl"/>
-        </w:rPr>
-        <w:t xml:space="preserve"> en que los reporte</w:t>
-      </w:r>
-      <w:r>
-        <w:rPr>
-          <w:noProof/>
-          <w:lang w:val="es-ES_tradnl"/>
-        </w:rPr>
-        <w:t>s del modelo son identicos a lo</w:t>
-      </w:r>
-      <w:r>
-        <w:rPr>
-          <w:noProof/>
-          <w:lang w:val="es-ES_tradnl"/>
-        </w:rPr>
-        <w:t xml:space="preserve"> </w:t>
-      </w:r>
-      <w:r>
-        <w:rPr>
-          <w:noProof/>
-          <w:lang w:val="es-ES_tradnl"/>
-        </w:rPr>
-        <w:t>observado</w:t>
-      </w:r>
-      <w:r>
-        <w:rPr>
-          <w:noProof/>
-          <w:lang w:val="es-ES_tradnl"/>
-        </w:rPr>
-        <w:t xml:space="preserve"> en la costa</w:t>
-      </w:r>
-      <w:r>
-        <w:rPr>
-          <w:noProof/>
-          <w:lang w:val="es-ES_tradnl"/>
-        </w:rPr>
-        <w:t>.</w:t>
-      </w:r>
-      <w:r>
-        <w:rPr>
-          <w:lang w:val="es-ES_tradnl"/>
-        </w:rPr>
-        <w:t xml:space="preserve"> </w:t>
-      </w:r>
-    </w:p>
-    <w:p>
-      <w:pPr>
         <w:sectPr>
+          <w:headerReference w:type="default" r:id="rId6"/>
           <w:pgSz w:w="12240" w:h="15840"/>
           <w:pgMar w:top="1417" w:right="1701" w:bottom="1417" w:left="1701" w:header="708" w:footer="708" w:gutter="0"/>
           <w:cols w:space="708"/>
@@ -1040,84 +555,26 @@
     </w:p>
     <w:p>
       <w:pPr>
+        <w:ind w:firstLine="708"/>
         <w:jc w:val="center"/>
+        <w:rPr>
+          <w:rFonts w:cstheme="minorHAnsi"/>
+          <w:color w:val="000000"/>
+          <w:lang w:val="es-ES"/>
+        </w:rPr>
       </w:pPr>
       <w:r>
         <w:rPr>
-          <w:noProof/>
-          <w:lang w:val="es-ES" w:eastAsia="es-ES"/>
+          <w:rFonts w:cstheme="minorHAnsi"/>
+          <w:color w:val="000000"/>
+          <w:lang w:val="es-ES"/>
         </w:rPr>
         <w:lastRenderedPageBreak/>
         <w:drawing>
           <wp:inline distT="0" distB="0" distL="0" distR="0">
             <wp:extent cx="8249482" cy="2175642"/>
             <wp:effectExtent l="19050" t="0" r="18218" b="0"/>
-            <wp:docPr id="4" name="Chart 4"/>
-            <wp:cNvGraphicFramePr/>
-            <a:graphic xmlns:a="http://schemas.openxmlformats.org/drawingml/2006/main">
-              <a:graphicData uri="http://schemas.openxmlformats.org/drawingml/2006/chart">
-                <c:chart xmlns:c="http://schemas.openxmlformats.org/drawingml/2006/chart" xmlns:r="http://schemas.openxmlformats.org/officeDocument/2006/relationships" r:id="rId6"/>
-              </a:graphicData>
-            </a:graphic>
-          </wp:inline>
-        </w:drawing>
-      </w:r>
-    </w:p>
-    <w:p>
-      <w:pPr>
-        <w:jc w:val="center"/>
-        <w:rPr>
-          <w:lang w:val="es-ES_tradnl"/>
-        </w:rPr>
-      </w:pPr>
-      <w:r>
-        <w:rPr>
-          <w:lang w:val="es-ES_tradnl"/>
-        </w:rPr>
-        <w:t xml:space="preserve">Fig. 4.2: Altura de ola </w:t>
-      </w:r>
-      <w:r>
-        <w:rPr>
-          <w:lang w:val="es-ES_tradnl"/>
-        </w:rPr>
-        <w:t>predicha</w:t>
-      </w:r>
-      <w:r>
-        <w:rPr>
-          <w:lang w:val="es-ES_tradnl"/>
-        </w:rPr>
-        <w:t xml:space="preserve"> en</w:t>
-      </w:r>
-      <w:r>
-        <w:rPr>
-          <w:lang w:val="es-ES_tradnl"/>
-        </w:rPr>
-        <w:t xml:space="preserve"> Sunset por WAVEWATCH III en contraste con las obs</w:t>
-      </w:r>
-      <w:r>
-        <w:rPr>
-          <w:lang w:val="es-ES_tradnl"/>
-        </w:rPr>
-        <w:t>ervaciones visuales en la costa.</w:t>
-      </w:r>
-    </w:p>
-    <w:p>
-      <w:pPr>
-        <w:jc w:val="center"/>
-        <w:rPr>
-          <w:lang w:val="es-ES_tradnl"/>
-        </w:rPr>
-      </w:pPr>
-      <w:r>
-        <w:rPr>
-          <w:noProof/>
-          <w:lang w:val="es-ES" w:eastAsia="es-ES"/>
-        </w:rPr>
-        <w:drawing>
-          <wp:inline distT="0" distB="0" distL="0" distR="0">
-            <wp:extent cx="8238948" cy="2200939"/>
-            <wp:effectExtent l="19050" t="0" r="9702" b="8861"/>
-            <wp:docPr id="1" name="Chart 6"/>
+            <wp:docPr id="51" name="Chart 4"/>
             <wp:cNvGraphicFramePr/>
             <a:graphic xmlns:a="http://schemas.openxmlformats.org/drawingml/2006/main">
               <a:graphicData uri="http://schemas.openxmlformats.org/drawingml/2006/chart">
@@ -1130,39 +587,52 @@
     </w:p>
     <w:p>
       <w:pPr>
+        <w:pStyle w:val="estilofiguras"/>
+        <w:rPr>
+          <w:lang w:val="es-ES"/>
+        </w:rPr>
+      </w:pPr>
+      <w:bookmarkStart w:id="4" w:name="_Toc262156436"/>
+      <w:r>
+        <w:rPr>
+          <w:lang w:val="es-ES"/>
+        </w:rPr>
+        <w:t>Fig. 4.2: Altura de ola predicha en Sunset por WAVEWATCH III en contraste con las observaciones visuales en la costa.</w:t>
+      </w:r>
+      <w:bookmarkEnd w:id="4"/>
+    </w:p>
+    <w:p>
+      <w:pPr>
+        <w:ind w:firstLine="708"/>
         <w:jc w:val="center"/>
         <w:rPr>
-          <w:lang w:val="es-ES_tradnl"/>
+          <w:rFonts w:cstheme="minorHAnsi"/>
+          <w:color w:val="000000"/>
+          <w:lang w:val="es-ES"/>
         </w:rPr>
-        <w:sectPr>
-          <w:pgSz w:w="15840" w:h="12240" w:orient="landscape"/>
-          <w:pgMar w:top="1701" w:right="1417" w:bottom="1701" w:left="1417" w:header="708" w:footer="708" w:gutter="0"/>
-          <w:cols w:space="708"/>
-          <w:docGrid w:linePitch="360"/>
-        </w:sectPr>
+      </w:pPr>
+    </w:p>
+    <w:p>
+      <w:pPr>
+        <w:ind w:firstLine="708"/>
+        <w:jc w:val="center"/>
+        <w:rPr>
+          <w:rFonts w:cstheme="minorHAnsi"/>
+          <w:color w:val="000000"/>
+          <w:lang w:val="es-ES"/>
+        </w:rPr>
       </w:pPr>
       <w:r>
         <w:rPr>
-          <w:lang w:val="es-ES_tradnl"/>
+          <w:rFonts w:cstheme="minorHAnsi"/>
+          <w:color w:val="000000"/>
+          <w:lang w:val="es-ES"/>
         </w:rPr>
-        <w:t>Fig. 4.3: Altura de la ola predicha en Sunset por SVM en contraste con las observaciones visuales en la costa.</w:t>
-      </w:r>
-    </w:p>
-    <w:p>
-      <w:pPr>
-        <w:jc w:val="center"/>
-      </w:pPr>
-      <w:r>
-        <w:rPr>
-          <w:noProof/>
-          <w:lang w:val="es-ES" w:eastAsia="es-ES"/>
-        </w:rPr>
-        <w:lastRenderedPageBreak/>
         <w:drawing>
           <wp:inline distT="0" distB="0" distL="0" distR="0">
-            <wp:extent cx="5390318" cy="3373821"/>
-            <wp:effectExtent l="19050" t="0" r="19882" b="0"/>
-            <wp:docPr id="2" name="Chart 10"/>
+            <wp:extent cx="8238948" cy="2200939"/>
+            <wp:effectExtent l="19050" t="0" r="9702" b="8861"/>
+            <wp:docPr id="52" name="Chart 6"/>
             <wp:cNvGraphicFramePr/>
             <a:graphic xmlns:a="http://schemas.openxmlformats.org/drawingml/2006/main">
               <a:graphicData uri="http://schemas.openxmlformats.org/drawingml/2006/chart">
@@ -1175,27 +645,48 @@
     </w:p>
     <w:p>
       <w:pPr>
-        <w:jc w:val="center"/>
+        <w:pStyle w:val="estilofiguras"/>
+        <w:rPr>
+          <w:lang w:val="es-ES"/>
+        </w:rPr>
+        <w:sectPr>
+          <w:pgSz w:w="15840" w:h="12240" w:orient="landscape"/>
+          <w:pgMar w:top="1701" w:right="1417" w:bottom="1701" w:left="1417" w:header="708" w:footer="708" w:gutter="0"/>
+          <w:cols w:space="708"/>
+          <w:docGrid w:linePitch="360"/>
+        </w:sectPr>
       </w:pPr>
+      <w:bookmarkStart w:id="5" w:name="_Toc262156437"/>
       <w:r>
-        <w:t>Fig. 4.4: Grafico de dispersión (en base a la altura de las olas) en Sunset entre las predicciones de WAVEWATCH III y las observaciones costeras.</w:t>
+        <w:rPr>
+          <w:lang w:val="es-ES"/>
+        </w:rPr>
+        <w:t>Fig. 4.3: Altura de la ola predicha en Sunset por SVM en contraste con las observaciones visuales en la costa.</w:t>
       </w:r>
+      <w:bookmarkEnd w:id="5"/>
     </w:p>
-    <w:p/>
     <w:p>
       <w:pPr>
+        <w:ind w:firstLine="708"/>
         <w:jc w:val="center"/>
+        <w:rPr>
+          <w:rFonts w:cstheme="minorHAnsi"/>
+          <w:color w:val="000000"/>
+          <w:lang w:val="es-ES"/>
+        </w:rPr>
       </w:pPr>
       <w:r>
         <w:rPr>
-          <w:noProof/>
-          <w:lang w:val="es-ES" w:eastAsia="es-ES"/>
+          <w:rFonts w:cstheme="minorHAnsi"/>
+          <w:color w:val="000000"/>
+          <w:lang w:val="es-ES"/>
         </w:rPr>
+        <w:lastRenderedPageBreak/>
         <w:drawing>
           <wp:inline distT="0" distB="0" distL="0" distR="0">
-            <wp:extent cx="5376983" cy="3247696"/>
-            <wp:effectExtent l="19050" t="0" r="14167" b="0"/>
-            <wp:docPr id="11" name="Chart 11"/>
+            <wp:extent cx="5390318" cy="3373821"/>
+            <wp:effectExtent l="19050" t="0" r="19882" b="0"/>
+            <wp:docPr id="53" name="Chart 10"/>
             <wp:cNvGraphicFramePr/>
             <a:graphic xmlns:a="http://schemas.openxmlformats.org/drawingml/2006/main">
               <a:graphicData uri="http://schemas.openxmlformats.org/drawingml/2006/chart">
@@ -1208,10 +699,96 @@
     </w:p>
     <w:p>
       <w:pPr>
+        <w:pStyle w:val="estilofiguras"/>
+        <w:rPr>
+          <w:lang w:val="es-ES"/>
+        </w:rPr>
+      </w:pPr>
+      <w:bookmarkStart w:id="6" w:name="_Toc262156438"/>
+      <w:r>
+        <w:rPr>
+          <w:lang w:val="es-ES"/>
+        </w:rPr>
+        <w:t>Fig. 4.4: Grafico de dispersión (en base a la altura de las olas) en Sunset entre las predicciones de WAVEWATCH III y las observaciones costeras.</w:t>
+      </w:r>
+      <w:bookmarkEnd w:id="6"/>
+    </w:p>
+    <w:p>
+      <w:pPr>
+        <w:ind w:firstLine="708"/>
+        <w:jc w:val="both"/>
+        <w:rPr>
+          <w:rFonts w:cstheme="minorHAnsi"/>
+          <w:color w:val="000000"/>
+          <w:lang w:val="es-ES"/>
+        </w:rPr>
+      </w:pPr>
+    </w:p>
+    <w:p>
+      <w:pPr>
+        <w:ind w:firstLine="708"/>
         <w:jc w:val="center"/>
+        <w:rPr>
+          <w:rFonts w:cstheme="minorHAnsi"/>
+          <w:color w:val="000000"/>
+          <w:lang w:val="es-ES"/>
+        </w:rPr>
       </w:pPr>
       <w:r>
+        <w:rPr>
+          <w:rFonts w:cstheme="minorHAnsi"/>
+          <w:color w:val="000000"/>
+          <w:lang w:val="es-ES"/>
+        </w:rPr>
+        <w:drawing>
+          <wp:inline distT="0" distB="0" distL="0" distR="0">
+            <wp:extent cx="5376983" cy="3247696"/>
+            <wp:effectExtent l="19050" t="0" r="14167" b="0"/>
+            <wp:docPr id="54" name="Chart 11"/>
+            <wp:cNvGraphicFramePr/>
+            <a:graphic xmlns:a="http://schemas.openxmlformats.org/drawingml/2006/main">
+              <a:graphicData uri="http://schemas.openxmlformats.org/drawingml/2006/chart">
+                <c:chart xmlns:c="http://schemas.openxmlformats.org/drawingml/2006/chart" xmlns:r="http://schemas.openxmlformats.org/officeDocument/2006/relationships" r:id="rId10"/>
+              </a:graphicData>
+            </a:graphic>
+          </wp:inline>
+        </w:drawing>
+      </w:r>
+    </w:p>
+    <w:p>
+      <w:pPr>
+        <w:pStyle w:val="estilofiguras"/>
+        <w:rPr>
+          <w:lang w:val="es-ES"/>
+        </w:rPr>
+      </w:pPr>
+      <w:bookmarkStart w:id="7" w:name="_Toc262156439"/>
+      <w:r>
+        <w:rPr>
+          <w:lang w:val="es-ES"/>
+        </w:rPr>
         <w:t>Fig. 4.5: Grafico de dispersión (en base a la altura de las olas) en Sunset entre las predicciones de SVM y las observaciones costeras.</w:t>
+      </w:r>
+      <w:bookmarkEnd w:id="7"/>
+    </w:p>
+    <w:p>
+      <w:pPr>
+        <w:ind w:firstLine="708"/>
+        <w:jc w:val="both"/>
+        <w:rPr>
+          <w:rFonts w:cstheme="minorHAnsi"/>
+          <w:color w:val="000000"/>
+          <w:lang w:val="es-ES"/>
+        </w:rPr>
+      </w:pPr>
+      <w:r>
+        <w:rPr>
+          <w:rFonts w:cstheme="minorHAnsi"/>
+          <w:color w:val="000000"/>
+          <w:lang w:val="es-ES"/>
+        </w:rPr>
+        <w:lastRenderedPageBreak/>
+        <w:t xml:space="preserve">Tanto en las tablas como en los gráficos descriptos anteriormente se puede observar la mejora en la predicción provista por el clasificador frente al sistema WAVEWATCH. En las tablas 4.7 y 4.8 vemos un incremento en la correlación de un 7% y una disminución del error absoluto promedio de 55 cm, es decir una mejora de un 40% en el error absoluto medio.  </w:t>
       </w:r>
     </w:p>
     <w:p>
@@ -1219,35 +796,21 @@
         <w:ind w:firstLine="708"/>
         <w:jc w:val="both"/>
         <w:rPr>
-          <w:lang w:val="es-ES_tradnl"/>
+          <w:rFonts w:cstheme="minorHAnsi"/>
+          <w:color w:val="000000"/>
+          <w:lang w:val="es-ES"/>
         </w:rPr>
       </w:pPr>
       <w:r>
         <w:rPr>
-          <w:lang w:val="es-ES_tradnl"/>
+          <w:rFonts w:cstheme="minorHAnsi"/>
+          <w:color w:val="000000"/>
+          <w:lang w:val="es-ES"/>
         </w:rPr>
-        <w:lastRenderedPageBreak/>
-        <w:t xml:space="preserve">Tanto en las tablas como en los gráficos descriptos anteriormente se puede observar la mejora en la predicción provista por el clasificador frente al sistema WAVEWATCH. En las tablas 4.7 y 4.8 vemos un incremento en la correlación de un 7% y una disminución del error absoluto promedio de 55 cm, es decir una mejora de un 40% en el error absoluto medio.  </w:t>
+        <w:t>En el grafico de líneas se observa como la utilización del clasificador logra un mejor acople entre la línea de predicción (roja) y la línea del valor observado en costa (azul). En cuanto a los  gráficos de dispersión, se nota como la utilización del clasificador permite una disminución marcada de la distancia de todos los puntos con respecto a la línea de ajuste perfecto, dejando en evidencia la disminución del margen de error, entre predicciones y observaciones.</w:t>
       </w:r>
     </w:p>
-    <w:p>
-      <w:pPr>
-        <w:jc w:val="both"/>
-      </w:pPr>
-      <w:r>
-        <w:rPr>
-          <w:lang w:val="es-ES_tradnl"/>
-        </w:rPr>
-        <w:tab/>
-        <w:t>En el grafico de líneas se observa como la utilización del clasificador logra un mejor acople entre la línea de predicción (roja) y la línea del valor observado en costa (azul). En cuanto a los  gráficos de dispersión, se nota como la utilización del clasificador permite una disminución marcada de la distancia de todos los puntos con respecto a la línea de ajuste perfecto, dejando en evidencia la disminución del margen de error, entre predicciones y observaciones</w:t>
-      </w:r>
-      <w:r>
-        <w:rPr>
-          <w:lang w:val="es-ES_tradnl"/>
-        </w:rPr>
-        <w:t>.</w:t>
-      </w:r>
-    </w:p>
+    <w:p/>
     <w:sectPr>
       <w:pgSz w:w="12240" w:h="15840"/>
       <w:pgMar w:top="1417" w:right="1701" w:bottom="1417" w:left="1701" w:header="708" w:footer="708" w:gutter="0"/>
@@ -1256,6 +819,165 @@
     </w:sectPr>
   </w:body>
 </w:document>
+</file>
+
+<file path=word/header1.xml><?xml version="1.0" encoding="utf-8"?>
+<w:hdr xmlns:ve="http://schemas.openxmlformats.org/markup-compatibility/2006" xmlns:o="urn:schemas-microsoft-com:office:office" xmlns:r="http://schemas.openxmlformats.org/officeDocument/2006/relationships" xmlns:m="http://schemas.openxmlformats.org/officeDocument/2006/math" xmlns:v="urn:schemas-microsoft-com:vml" xmlns:wp="http://schemas.openxmlformats.org/drawingml/2006/wordprocessingDrawing" xmlns:w10="urn:schemas-microsoft-com:office:word" xmlns:w="http://schemas.openxmlformats.org/wordprocessingml/2006/main" xmlns:wne="http://schemas.microsoft.com/office/word/2006/wordml">
+  <w:p>
+    <w:pPr>
+      <w:pStyle w:val="Encabezado"/>
+      <w:rPr>
+        <w:rFonts w:asciiTheme="minorHAnsi" w:hAnsiTheme="minorHAnsi" w:cstheme="minorHAnsi"/>
+        <w:sz w:val="24"/>
+        <w:szCs w:val="24"/>
+      </w:rPr>
+    </w:pPr>
+    <w:r>
+      <w:rPr>
+        <w:rFonts w:asciiTheme="minorHAnsi" w:hAnsiTheme="minorHAnsi" w:cstheme="minorHAnsi"/>
+        <w:sz w:val="24"/>
+        <w:szCs w:val="24"/>
+      </w:rPr>
+      <w:t xml:space="preserve">Capitulo </w:t>
+    </w:r>
+    <w:r>
+      <w:rPr>
+        <w:rFonts w:asciiTheme="minorHAnsi" w:hAnsiTheme="minorHAnsi" w:cstheme="minorHAnsi"/>
+        <w:sz w:val="24"/>
+        <w:szCs w:val="24"/>
+      </w:rPr>
+      <w:t>4</w:t>
+    </w:r>
+    <w:r>
+      <w:rPr>
+        <w:rFonts w:asciiTheme="minorHAnsi" w:hAnsiTheme="minorHAnsi" w:cstheme="minorHAnsi"/>
+        <w:sz w:val="24"/>
+        <w:szCs w:val="24"/>
+      </w:rPr>
+      <w:t xml:space="preserve"> – </w:t>
+    </w:r>
+    <w:r>
+      <w:rPr>
+        <w:rFonts w:asciiTheme="minorHAnsi" w:hAnsiTheme="minorHAnsi" w:cstheme="minorHAnsi"/>
+        <w:sz w:val="24"/>
+        <w:szCs w:val="24"/>
+      </w:rPr>
+      <w:t>E</w:t>
+    </w:r>
+    <w:r>
+      <w:rPr>
+        <w:rFonts w:asciiTheme="minorHAnsi" w:hAnsiTheme="minorHAnsi" w:cstheme="minorHAnsi"/>
+        <w:sz w:val="24"/>
+        <w:szCs w:val="24"/>
+      </w:rPr>
+      <w:t>x</w:t>
+    </w:r>
+    <w:r>
+      <w:rPr>
+        <w:rFonts w:asciiTheme="minorHAnsi" w:hAnsiTheme="minorHAnsi" w:cstheme="minorHAnsi"/>
+        <w:sz w:val="24"/>
+        <w:szCs w:val="24"/>
+      </w:rPr>
+      <w:t>p</w:t>
+    </w:r>
+    <w:r>
+      <w:rPr>
+        <w:rFonts w:asciiTheme="minorHAnsi" w:hAnsiTheme="minorHAnsi" w:cstheme="minorHAnsi"/>
+        <w:sz w:val="24"/>
+        <w:szCs w:val="24"/>
+      </w:rPr>
+      <w:t>e</w:t>
+    </w:r>
+    <w:r>
+      <w:rPr>
+        <w:rFonts w:asciiTheme="minorHAnsi" w:hAnsiTheme="minorHAnsi" w:cstheme="minorHAnsi"/>
+        <w:sz w:val="24"/>
+        <w:szCs w:val="24"/>
+      </w:rPr>
+      <w:t>r</w:t>
+    </w:r>
+    <w:r>
+      <w:rPr>
+        <w:rFonts w:asciiTheme="minorHAnsi" w:hAnsiTheme="minorHAnsi" w:cstheme="minorHAnsi"/>
+        <w:sz w:val="24"/>
+        <w:szCs w:val="24"/>
+      </w:rPr>
+      <w:t>i</w:t>
+    </w:r>
+    <w:r>
+      <w:rPr>
+        <w:rFonts w:asciiTheme="minorHAnsi" w:hAnsiTheme="minorHAnsi" w:cstheme="minorHAnsi"/>
+        <w:sz w:val="24"/>
+        <w:szCs w:val="24"/>
+      </w:rPr>
+      <w:t>m</w:t>
+    </w:r>
+    <w:r>
+      <w:rPr>
+        <w:rFonts w:asciiTheme="minorHAnsi" w:hAnsiTheme="minorHAnsi" w:cstheme="minorHAnsi"/>
+        <w:sz w:val="24"/>
+        <w:szCs w:val="24"/>
+      </w:rPr>
+      <w:t>e</w:t>
+    </w:r>
+    <w:r>
+      <w:rPr>
+        <w:rFonts w:asciiTheme="minorHAnsi" w:hAnsiTheme="minorHAnsi" w:cstheme="minorHAnsi"/>
+        <w:sz w:val="24"/>
+        <w:szCs w:val="24"/>
+      </w:rPr>
+      <w:t>n</w:t>
+    </w:r>
+    <w:r>
+      <w:rPr>
+        <w:rFonts w:asciiTheme="minorHAnsi" w:hAnsiTheme="minorHAnsi" w:cstheme="minorHAnsi"/>
+        <w:sz w:val="24"/>
+        <w:szCs w:val="24"/>
+      </w:rPr>
+      <w:t>t</w:t>
+    </w:r>
+    <w:r>
+      <w:rPr>
+        <w:rFonts w:asciiTheme="minorHAnsi" w:hAnsiTheme="minorHAnsi" w:cstheme="minorHAnsi"/>
+        <w:sz w:val="24"/>
+        <w:szCs w:val="24"/>
+      </w:rPr>
+      <w:t>a</w:t>
+    </w:r>
+    <w:r>
+      <w:rPr>
+        <w:rFonts w:asciiTheme="minorHAnsi" w:hAnsiTheme="minorHAnsi" w:cstheme="minorHAnsi"/>
+        <w:sz w:val="24"/>
+        <w:szCs w:val="24"/>
+      </w:rPr>
+      <w:t>c</w:t>
+    </w:r>
+    <w:r>
+      <w:rPr>
+        <w:rFonts w:asciiTheme="minorHAnsi" w:hAnsiTheme="minorHAnsi" w:cstheme="minorHAnsi"/>
+        <w:sz w:val="24"/>
+        <w:szCs w:val="24"/>
+      </w:rPr>
+      <w:t>i</w:t>
+    </w:r>
+    <w:r>
+      <w:rPr>
+        <w:rFonts w:asciiTheme="minorHAnsi" w:hAnsiTheme="minorHAnsi" w:cstheme="minorHAnsi"/>
+        <w:sz w:val="24"/>
+        <w:szCs w:val="24"/>
+      </w:rPr>
+      <w:t>ó</w:t>
+    </w:r>
+    <w:r>
+      <w:rPr>
+        <w:rFonts w:asciiTheme="minorHAnsi" w:hAnsiTheme="minorHAnsi" w:cstheme="minorHAnsi"/>
+        <w:sz w:val="24"/>
+        <w:szCs w:val="24"/>
+      </w:rPr>
+      <w:t>n</w:t>
+    </w:r>
+  </w:p>
+</w:hdr>
 </file>
 
 <file path=word/styles.xml><?xml version="1.0" encoding="utf-8"?>
@@ -1279,7 +1001,7 @@
     <w:lsdException w:name="Normal" w:semiHidden="0" w:uiPriority="0" w:unhideWhenUsed="0" w:qFormat="1"/>
     <w:lsdException w:name="heading 1" w:semiHidden="0" w:uiPriority="9" w:unhideWhenUsed="0" w:qFormat="1"/>
     <w:lsdException w:name="heading 2" w:uiPriority="9" w:qFormat="1"/>
-    <w:lsdException w:name="heading 3" w:uiPriority="9" w:qFormat="1"/>
+    <w:lsdException w:name="heading 3" w:uiPriority="0" w:qFormat="1"/>
     <w:lsdException w:name="heading 4" w:uiPriority="9" w:qFormat="1"/>
     <w:lsdException w:name="heading 5" w:uiPriority="9" w:qFormat="1"/>
     <w:lsdException w:name="heading 6" w:uiPriority="9" w:qFormat="1"/>
@@ -1419,6 +1141,33 @@
     <w:qFormat/>
     <w:rsid w:val="00FA16F8"/>
   </w:style>
+  <w:style w:type="paragraph" w:styleId="Ttulo3">
+    <w:name w:val="heading 3"/>
+    <w:basedOn w:val="Normal"/>
+    <w:next w:val="Textoindependiente"/>
+    <w:link w:val="Ttulo3Car"/>
+    <w:qFormat/>
+    <w:rsid w:val="00787160"/>
+    <w:pPr>
+      <w:keepNext/>
+      <w:widowControl w:val="0"/>
+      <w:tabs>
+        <w:tab w:val="num" w:pos="0"/>
+      </w:tabs>
+      <w:suppressAutoHyphens/>
+      <w:spacing w:before="240" w:after="283" w:line="240" w:lineRule="auto"/>
+      <w:ind w:right="86"/>
+      <w:outlineLvl w:val="2"/>
+    </w:pPr>
+    <w:rPr>
+      <w:rFonts w:ascii="Albany" w:eastAsia="HG Mincho Light J" w:hAnsi="Albany" w:cs="Arial Unicode MS"/>
+      <w:b/>
+      <w:bCs/>
+      <w:sz w:val="28"/>
+      <w:szCs w:val="28"/>
+      <w:lang w:val="en-US"/>
+    </w:rPr>
+  </w:style>
   <w:style w:type="character" w:default="1" w:styleId="Fuentedeprrafopredeter">
     <w:name w:val="Default Paragraph Font"/>
     <w:uiPriority w:val="1"/>
@@ -1503,6 +1252,123 @@
       </w:tblCellMar>
     </w:tblPr>
   </w:style>
+  <w:style w:type="character" w:customStyle="1" w:styleId="Ttulo3Car">
+    <w:name w:val="Título 3 Car"/>
+    <w:basedOn w:val="Fuentedeprrafopredeter"/>
+    <w:link w:val="Ttulo3"/>
+    <w:rsid w:val="00787160"/>
+    <w:rPr>
+      <w:rFonts w:ascii="Albany" w:eastAsia="HG Mincho Light J" w:hAnsi="Albany" w:cs="Arial Unicode MS"/>
+      <w:b/>
+      <w:bCs/>
+      <w:sz w:val="28"/>
+      <w:szCs w:val="28"/>
+      <w:lang w:val="en-US"/>
+    </w:rPr>
+  </w:style>
+  <w:style w:type="paragraph" w:styleId="Encabezado">
+    <w:name w:val="header"/>
+    <w:basedOn w:val="Normal"/>
+    <w:link w:val="EncabezadoCar"/>
+    <w:uiPriority w:val="99"/>
+    <w:unhideWhenUsed/>
+    <w:rsid w:val="00787160"/>
+    <w:pPr>
+      <w:tabs>
+        <w:tab w:val="center" w:pos="4252"/>
+        <w:tab w:val="right" w:pos="8504"/>
+      </w:tabs>
+      <w:spacing w:after="0" w:line="240" w:lineRule="auto"/>
+    </w:pPr>
+    <w:rPr>
+      <w:rFonts w:ascii="Times New Roman" w:eastAsia="Times New Roman" w:hAnsi="Times New Roman" w:cs="Times New Roman"/>
+      <w:sz w:val="20"/>
+      <w:szCs w:val="20"/>
+      <w:lang w:eastAsia="es-ES"/>
+    </w:rPr>
+  </w:style>
+  <w:style w:type="character" w:customStyle="1" w:styleId="EncabezadoCar">
+    <w:name w:val="Encabezado Car"/>
+    <w:basedOn w:val="Fuentedeprrafopredeter"/>
+    <w:link w:val="Encabezado"/>
+    <w:uiPriority w:val="99"/>
+    <w:rsid w:val="00787160"/>
+    <w:rPr>
+      <w:rFonts w:ascii="Times New Roman" w:eastAsia="Times New Roman" w:hAnsi="Times New Roman" w:cs="Times New Roman"/>
+      <w:sz w:val="20"/>
+      <w:szCs w:val="20"/>
+      <w:lang w:eastAsia="es-ES"/>
+    </w:rPr>
+  </w:style>
+  <w:style w:type="paragraph" w:customStyle="1" w:styleId="estilofiguras">
+    <w:name w:val="estilo figuras"/>
+    <w:basedOn w:val="Epgrafe"/>
+    <w:link w:val="estilofigurasCar"/>
+    <w:qFormat/>
+    <w:rsid w:val="00787160"/>
+    <w:pPr>
+      <w:jc w:val="center"/>
+    </w:pPr>
+    <w:rPr>
+      <w:rFonts w:eastAsia="Calibri" w:cstheme="minorHAnsi"/>
+      <w:b w:val="0"/>
+      <w:color w:val="auto"/>
+      <w:sz w:val="20"/>
+      <w:szCs w:val="20"/>
+    </w:rPr>
+  </w:style>
+  <w:style w:type="character" w:customStyle="1" w:styleId="estilofigurasCar">
+    <w:name w:val="estilo figuras Car"/>
+    <w:basedOn w:val="Fuentedeprrafopredeter"/>
+    <w:link w:val="estilofiguras"/>
+    <w:rsid w:val="00787160"/>
+    <w:rPr>
+      <w:rFonts w:eastAsia="Calibri" w:cstheme="minorHAnsi"/>
+      <w:bCs/>
+      <w:sz w:val="20"/>
+      <w:szCs w:val="20"/>
+    </w:rPr>
+  </w:style>
+  <w:style w:type="paragraph" w:styleId="Textoindependiente">
+    <w:name w:val="Body Text"/>
+    <w:basedOn w:val="Normal"/>
+    <w:link w:val="TextoindependienteCar"/>
+    <w:uiPriority w:val="99"/>
+    <w:semiHidden/>
+    <w:unhideWhenUsed/>
+    <w:rsid w:val="00787160"/>
+    <w:pPr>
+      <w:spacing w:after="120"/>
+    </w:pPr>
+  </w:style>
+  <w:style w:type="character" w:customStyle="1" w:styleId="TextoindependienteCar">
+    <w:name w:val="Texto independiente Car"/>
+    <w:basedOn w:val="Fuentedeprrafopredeter"/>
+    <w:link w:val="Textoindependiente"/>
+    <w:uiPriority w:val="99"/>
+    <w:semiHidden/>
+    <w:rsid w:val="00787160"/>
+  </w:style>
+  <w:style w:type="paragraph" w:styleId="Epgrafe">
+    <w:name w:val="caption"/>
+    <w:basedOn w:val="Normal"/>
+    <w:next w:val="Normal"/>
+    <w:uiPriority w:val="35"/>
+    <w:semiHidden/>
+    <w:unhideWhenUsed/>
+    <w:qFormat/>
+    <w:rsid w:val="00787160"/>
+    <w:pPr>
+      <w:spacing w:line="240" w:lineRule="auto"/>
+    </w:pPr>
+    <w:rPr>
+      <w:b/>
+      <w:bCs/>
+      <w:color w:val="4F81BD" w:themeColor="accent1"/>
+      <w:sz w:val="18"/>
+      <w:szCs w:val="18"/>
+    </w:rPr>
+  </w:style>
 </w:styles>
 </file>
 
@@ -1537,7 +1403,7 @@
           <c:x val="5.0128971669717623E-2"/>
           <c:y val="0.16285573489051142"/>
           <c:w val="0.91229087688864363"/>
-          <c:h val="0.42844667523761942"/>
+          <c:h val="0.42844667523762026"/>
         </c:manualLayout>
       </c:layout>
       <c:scatterChart>
@@ -1771,7 +1637,7 @@
                   <c:v>3.6579999999999999</c:v>
                 </c:pt>
                 <c:pt idx="5">
-                  <c:v>1.2189999999999976</c:v>
+                  <c:v>1.2189999999999961</c:v>
                 </c:pt>
                 <c:pt idx="6">
                   <c:v>1.829</c:v>
@@ -1789,7 +1655,7 @@
                   <c:v>4.2669999999999995</c:v>
                 </c:pt>
                 <c:pt idx="11">
-                  <c:v>1.2189999999999976</c:v>
+                  <c:v>1.2189999999999961</c:v>
                 </c:pt>
                 <c:pt idx="12">
                   <c:v>0.61000000000000065</c:v>
@@ -1822,7 +1688,7 @@
                   <c:v>1.829</c:v>
                 </c:pt>
                 <c:pt idx="22">
-                  <c:v>1.2189999999999976</c:v>
+                  <c:v>1.2189999999999961</c:v>
                 </c:pt>
                 <c:pt idx="23">
                   <c:v>4.2669999999999995</c:v>
@@ -1831,7 +1697,7 @@
                   <c:v>0.61000000000000065</c:v>
                 </c:pt>
                 <c:pt idx="25">
-                  <c:v>1.2189999999999976</c:v>
+                  <c:v>1.2189999999999961</c:v>
                 </c:pt>
                 <c:pt idx="26">
                   <c:v>4.8769999999999998</c:v>
@@ -1843,13 +1709,13 @@
                   <c:v>1.829</c:v>
                 </c:pt>
                 <c:pt idx="29">
-                  <c:v>1.2189999999999976</c:v>
+                  <c:v>1.2189999999999961</c:v>
                 </c:pt>
                 <c:pt idx="30">
-                  <c:v>1.2189999999999976</c:v>
+                  <c:v>1.2189999999999961</c:v>
                 </c:pt>
                 <c:pt idx="31">
-                  <c:v>7.3149999999999915</c:v>
+                  <c:v>7.3149999999999862</c:v>
                 </c:pt>
                 <c:pt idx="32">
                   <c:v>3.048</c:v>
@@ -1867,7 +1733,7 @@
                   <c:v>2.4379999999999997</c:v>
                 </c:pt>
                 <c:pt idx="37">
-                  <c:v>1.2189999999999976</c:v>
+                  <c:v>1.2189999999999961</c:v>
                 </c:pt>
                 <c:pt idx="38">
                   <c:v>2.4379999999999997</c:v>
@@ -1882,19 +1748,19 @@
                   <c:v>0.61000000000000065</c:v>
                 </c:pt>
                 <c:pt idx="42">
-                  <c:v>1.2189999999999976</c:v>
+                  <c:v>1.2189999999999961</c:v>
                 </c:pt>
                 <c:pt idx="43">
                   <c:v>2.4379999999999997</c:v>
                 </c:pt>
                 <c:pt idx="44">
-                  <c:v>1.2189999999999976</c:v>
+                  <c:v>1.2189999999999961</c:v>
                 </c:pt>
                 <c:pt idx="45">
                   <c:v>10.973000000000004</c:v>
                 </c:pt>
                 <c:pt idx="46">
-                  <c:v>1.2189999999999976</c:v>
+                  <c:v>1.2189999999999961</c:v>
                 </c:pt>
                 <c:pt idx="47">
                   <c:v>3.048</c:v>
@@ -1927,7 +1793,7 @@
                   <c:v>2.4379999999999997</c:v>
                 </c:pt>
                 <c:pt idx="57">
-                  <c:v>10.363000000000016</c:v>
+                  <c:v>10.363000000000024</c:v>
                 </c:pt>
                 <c:pt idx="58">
                   <c:v>4.2669999999999995</c:v>
@@ -2190,7 +2056,7 @@
                   <c:v>1.6300000000000001</c:v>
                 </c:pt>
                 <c:pt idx="6">
-                  <c:v>1.920000000000001</c:v>
+                  <c:v>1.9200000000000021</c:v>
                 </c:pt>
                 <c:pt idx="7">
                   <c:v>2.0299999999999998</c:v>
@@ -2217,7 +2083,7 @@
                   <c:v>3.3899999999999997</c:v>
                 </c:pt>
                 <c:pt idx="15">
-                  <c:v>1.9500000000000011</c:v>
+                  <c:v>1.9500000000000024</c:v>
                 </c:pt>
                 <c:pt idx="16">
                   <c:v>1.42</c:v>
@@ -2328,7 +2194,7 @@
                   <c:v>4.7699999999999996</c:v>
                 </c:pt>
                 <c:pt idx="52">
-                  <c:v>1.6800000000000019</c:v>
+                  <c:v>1.6800000000000033</c:v>
                 </c:pt>
                 <c:pt idx="53">
                   <c:v>2.69</c:v>
@@ -2340,7 +2206,7 @@
                   <c:v>2.98</c:v>
                 </c:pt>
                 <c:pt idx="56">
-                  <c:v>1.9800000000000011</c:v>
+                  <c:v>1.9800000000000026</c:v>
                 </c:pt>
                 <c:pt idx="57">
                   <c:v>5.79</c:v>
@@ -2367,11 +2233,11 @@
             </c:numRef>
           </c:yVal>
         </c:ser>
-        <c:axId val="90360448"/>
-        <c:axId val="92537600"/>
+        <c:axId val="139908608"/>
+        <c:axId val="141259904"/>
       </c:scatterChart>
       <c:valAx>
-        <c:axId val="90360448"/>
+        <c:axId val="139908608"/>
         <c:scaling>
           <c:orientation val="minMax"/>
         </c:scaling>
@@ -2406,13 +2272,13 @@
             <a:endParaRPr lang="es-ES"/>
           </a:p>
         </c:txPr>
-        <c:crossAx val="92537600"/>
+        <c:crossAx val="141259904"/>
         <c:crosses val="autoZero"/>
         <c:crossBetween val="midCat"/>
         <c:majorUnit val="5"/>
       </c:valAx>
       <c:valAx>
-        <c:axId val="92537600"/>
+        <c:axId val="141259904"/>
         <c:scaling>
           <c:orientation val="minMax"/>
         </c:scaling>
@@ -2438,8 +2304,8 @@
             <c:manualLayout>
               <c:xMode val="edge"/>
               <c:yMode val="edge"/>
-              <c:x val="3.0155252103157043E-3"/>
-              <c:y val="0.29042414159710978"/>
+              <c:x val="3.0155252103157052E-3"/>
+              <c:y val="0.29042414159711011"/>
             </c:manualLayout>
           </c:layout>
         </c:title>
@@ -2456,7 +2322,7 @@
             <a:endParaRPr lang="es-ES"/>
           </a:p>
         </c:txPr>
-        <c:crossAx val="90360448"/>
+        <c:crossAx val="139908608"/>
         <c:crosses val="autoZero"/>
         <c:crossBetween val="midCat"/>
       </c:valAx>
@@ -2469,8 +2335,8 @@
           <c:yMode val="edge"/>
           <c:x val="0.74133589770230268"/>
           <c:y val="0.71233526043915962"/>
-          <c:w val="0.24201434347572331"/>
-          <c:h val="0.16317756172635522"/>
+          <c:w val="0.2420143434757237"/>
+          <c:h val="0.16317756172635517"/>
         </c:manualLayout>
       </c:layout>
       <c:txPr>
@@ -2521,7 +2387,7 @@
           <c:x val="5.0128971669717602E-2"/>
           <c:y val="0.16285573489051136"/>
           <c:w val="0.91229087688864363"/>
-          <c:h val="0.42844667523761942"/>
+          <c:h val="0.42844667523762026"/>
         </c:manualLayout>
       </c:layout>
       <c:scatterChart>
@@ -2755,7 +2621,7 @@
                   <c:v>3.6579999999999999</c:v>
                 </c:pt>
                 <c:pt idx="5">
-                  <c:v>1.2189999999999972</c:v>
+                  <c:v>1.2189999999999954</c:v>
                 </c:pt>
                 <c:pt idx="6">
                   <c:v>1.829</c:v>
@@ -2773,7 +2639,7 @@
                   <c:v>4.2669999999999995</c:v>
                 </c:pt>
                 <c:pt idx="11">
-                  <c:v>1.2189999999999972</c:v>
+                  <c:v>1.2189999999999954</c:v>
                 </c:pt>
                 <c:pt idx="12">
                   <c:v>0.61000000000000065</c:v>
@@ -2806,7 +2672,7 @@
                   <c:v>1.829</c:v>
                 </c:pt>
                 <c:pt idx="22">
-                  <c:v>1.2189999999999972</c:v>
+                  <c:v>1.2189999999999954</c:v>
                 </c:pt>
                 <c:pt idx="23">
                   <c:v>4.2669999999999995</c:v>
@@ -2815,7 +2681,7 @@
                   <c:v>0.61000000000000065</c:v>
                 </c:pt>
                 <c:pt idx="25">
-                  <c:v>1.2189999999999972</c:v>
+                  <c:v>1.2189999999999954</c:v>
                 </c:pt>
                 <c:pt idx="26">
                   <c:v>4.8769999999999998</c:v>
@@ -2827,13 +2693,13 @@
                   <c:v>1.829</c:v>
                 </c:pt>
                 <c:pt idx="29">
-                  <c:v>1.2189999999999972</c:v>
+                  <c:v>1.2189999999999954</c:v>
                 </c:pt>
                 <c:pt idx="30">
-                  <c:v>1.2189999999999972</c:v>
+                  <c:v>1.2189999999999954</c:v>
                 </c:pt>
                 <c:pt idx="31">
-                  <c:v>7.3149999999999897</c:v>
+                  <c:v>7.3149999999999844</c:v>
                 </c:pt>
                 <c:pt idx="32">
                   <c:v>3.048</c:v>
@@ -2851,7 +2717,7 @@
                   <c:v>2.4379999999999997</c:v>
                 </c:pt>
                 <c:pt idx="37">
-                  <c:v>1.2189999999999972</c:v>
+                  <c:v>1.2189999999999954</c:v>
                 </c:pt>
                 <c:pt idx="38">
                   <c:v>2.4379999999999997</c:v>
@@ -2866,19 +2732,19 @@
                   <c:v>0.61000000000000065</c:v>
                 </c:pt>
                 <c:pt idx="42">
-                  <c:v>1.2189999999999972</c:v>
+                  <c:v>1.2189999999999954</c:v>
                 </c:pt>
                 <c:pt idx="43">
                   <c:v>2.4379999999999997</c:v>
                 </c:pt>
                 <c:pt idx="44">
-                  <c:v>1.2189999999999972</c:v>
+                  <c:v>1.2189999999999954</c:v>
                 </c:pt>
                 <c:pt idx="45">
                   <c:v>10.973000000000004</c:v>
                 </c:pt>
                 <c:pt idx="46">
-                  <c:v>1.2189999999999972</c:v>
+                  <c:v>1.2189999999999954</c:v>
                 </c:pt>
                 <c:pt idx="47">
                   <c:v>3.048</c:v>
@@ -2911,7 +2777,7 @@
                   <c:v>2.4379999999999997</c:v>
                 </c:pt>
                 <c:pt idx="57">
-                  <c:v>10.363000000000019</c:v>
+                  <c:v>10.363000000000024</c:v>
                 </c:pt>
                 <c:pt idx="58">
                   <c:v>4.2669999999999995</c:v>
@@ -3180,7 +3046,7 @@
                   <c:v>0.96800000000000064</c:v>
                 </c:pt>
                 <c:pt idx="8">
-                  <c:v>1.9800000000000026</c:v>
+                  <c:v>1.9800000000000042</c:v>
                 </c:pt>
                 <c:pt idx="9">
                   <c:v>0.71100000000000063</c:v>
@@ -3192,13 +3058,13 @@
                   <c:v>1.002</c:v>
                 </c:pt>
                 <c:pt idx="12">
-                  <c:v>0.75300000000000133</c:v>
+                  <c:v>0.75300000000000211</c:v>
                 </c:pt>
                 <c:pt idx="13">
                   <c:v>2.8809999999999998</c:v>
                 </c:pt>
                 <c:pt idx="14">
-                  <c:v>5.4390000000000107</c:v>
+                  <c:v>5.4390000000000134</c:v>
                 </c:pt>
                 <c:pt idx="15">
                   <c:v>0.82399999999999995</c:v>
@@ -3222,7 +3088,7 @@
                   <c:v>0.68899999999999995</c:v>
                 </c:pt>
                 <c:pt idx="22">
-                  <c:v>1.0289999999999973</c:v>
+                  <c:v>1.0289999999999957</c:v>
                 </c:pt>
                 <c:pt idx="23">
                   <c:v>1.734</c:v>
@@ -3243,7 +3109,7 @@
                   <c:v>2.641</c:v>
                 </c:pt>
                 <c:pt idx="29">
-                  <c:v>1.2069999999999972</c:v>
+                  <c:v>1.2069999999999954</c:v>
                 </c:pt>
                 <c:pt idx="30">
                   <c:v>1.768</c:v>
@@ -3267,7 +3133,7 @@
                   <c:v>2.48</c:v>
                 </c:pt>
                 <c:pt idx="37">
-                  <c:v>0.77900000000000158</c:v>
+                  <c:v>0.77900000000000236</c:v>
                 </c:pt>
                 <c:pt idx="38">
                   <c:v>2.8179999999999987</c:v>
@@ -3288,13 +3154,13 @@
                   <c:v>2.3899999999999997</c:v>
                 </c:pt>
                 <c:pt idx="44">
-                  <c:v>1.2609999999999972</c:v>
+                  <c:v>1.2609999999999957</c:v>
                 </c:pt>
                 <c:pt idx="45">
                   <c:v>5.7910000000000004</c:v>
                 </c:pt>
                 <c:pt idx="46">
-                  <c:v>1.8959999999999972</c:v>
+                  <c:v>1.8959999999999957</c:v>
                 </c:pt>
                 <c:pt idx="47">
                   <c:v>3.2330000000000001</c:v>
@@ -3315,16 +3181,16 @@
                   <c:v>1.161</c:v>
                 </c:pt>
                 <c:pt idx="53">
-                  <c:v>1.6459999999999972</c:v>
+                  <c:v>1.6459999999999957</c:v>
                 </c:pt>
                 <c:pt idx="54">
                   <c:v>0.90500000000000003</c:v>
                 </c:pt>
                 <c:pt idx="55">
-                  <c:v>5.6579999999999897</c:v>
+                  <c:v>5.6579999999999844</c:v>
                 </c:pt>
                 <c:pt idx="56">
-                  <c:v>1.1659999999999973</c:v>
+                  <c:v>1.1659999999999959</c:v>
                 </c:pt>
                 <c:pt idx="57">
                   <c:v>10.596</c:v>
@@ -3351,11 +3217,11 @@
             </c:numRef>
           </c:yVal>
         </c:ser>
-        <c:axId val="92595712"/>
-        <c:axId val="92597632"/>
+        <c:axId val="176617728"/>
+        <c:axId val="179076480"/>
       </c:scatterChart>
       <c:valAx>
-        <c:axId val="92595712"/>
+        <c:axId val="176617728"/>
         <c:scaling>
           <c:orientation val="minMax"/>
         </c:scaling>
@@ -3391,13 +3257,13 @@
             <a:endParaRPr lang="es-ES"/>
           </a:p>
         </c:txPr>
-        <c:crossAx val="92597632"/>
+        <c:crossAx val="179076480"/>
         <c:crosses val="autoZero"/>
         <c:crossBetween val="midCat"/>
         <c:majorUnit val="5"/>
       </c:valAx>
       <c:valAx>
-        <c:axId val="92597632"/>
+        <c:axId val="179076480"/>
         <c:scaling>
           <c:orientation val="minMax"/>
         </c:scaling>
@@ -3423,8 +3289,8 @@
             <c:manualLayout>
               <c:xMode val="edge"/>
               <c:yMode val="edge"/>
-              <c:x val="3.0155252103157043E-3"/>
-              <c:y val="0.29042414159710978"/>
+              <c:x val="3.0155252103157052E-3"/>
+              <c:y val="0.29042414159711011"/>
             </c:manualLayout>
           </c:layout>
         </c:title>
@@ -3441,7 +3307,7 @@
             <a:endParaRPr lang="es-ES"/>
           </a:p>
         </c:txPr>
-        <c:crossAx val="92595712"/>
+        <c:crossAx val="176617728"/>
         <c:crosses val="autoZero"/>
         <c:crossBetween val="midCat"/>
       </c:valAx>
@@ -3454,7 +3320,7 @@
           <c:yMode val="edge"/>
           <c:x val="0.74133589770230268"/>
           <c:y val="0.71233526043915962"/>
-          <c:w val="0.24201434347572331"/>
+          <c:w val="0.2420143434757237"/>
           <c:h val="0.16317756172635517"/>
         </c:manualLayout>
       </c:layout>
@@ -3488,9 +3354,9 @@
           <c:xMode val="edge"/>
           <c:yMode val="edge"/>
           <c:x val="0.10048349150099888"/>
-          <c:y val="4.1238940589567841E-2"/>
+          <c:y val="4.123894058956775E-2"/>
           <c:w val="0.87042860499284569"/>
-          <c:h val="0.75935138208448194"/>
+          <c:h val="0.75935138208448283"/>
         </c:manualLayout>
       </c:layout>
       <c:scatterChart>
@@ -3531,7 +3397,7 @@
                   <c:v>1.6300000000000001</c:v>
                 </c:pt>
                 <c:pt idx="6">
-                  <c:v>1.9200000000000019</c:v>
+                  <c:v>1.9200000000000021</c:v>
                 </c:pt>
                 <c:pt idx="7">
                   <c:v>2.0299999999999998</c:v>
@@ -3558,7 +3424,7 @@
                   <c:v>3.3899999999999997</c:v>
                 </c:pt>
                 <c:pt idx="15">
-                  <c:v>1.950000000000002</c:v>
+                  <c:v>1.9500000000000033</c:v>
                 </c:pt>
                 <c:pt idx="16">
                   <c:v>1.42</c:v>
@@ -3669,7 +3535,7 @@
                   <c:v>4.7699999999999996</c:v>
                 </c:pt>
                 <c:pt idx="52">
-                  <c:v>1.6800000000000019</c:v>
+                  <c:v>1.6800000000000033</c:v>
                 </c:pt>
                 <c:pt idx="53">
                   <c:v>2.69</c:v>
@@ -3681,7 +3547,7 @@
                   <c:v>2.98</c:v>
                 </c:pt>
                 <c:pt idx="56">
-                  <c:v>1.9800000000000022</c:v>
+                  <c:v>1.9800000000000035</c:v>
                 </c:pt>
                 <c:pt idx="57">
                   <c:v>5.79</c:v>
@@ -3729,7 +3595,7 @@
                   <c:v>3.6579999999999999</c:v>
                 </c:pt>
                 <c:pt idx="5">
-                  <c:v>1.2189999999999976</c:v>
+                  <c:v>1.2189999999999961</c:v>
                 </c:pt>
                 <c:pt idx="6">
                   <c:v>1.829</c:v>
@@ -3747,7 +3613,7 @@
                   <c:v>4.2669999999999995</c:v>
                 </c:pt>
                 <c:pt idx="11">
-                  <c:v>1.2189999999999976</c:v>
+                  <c:v>1.2189999999999961</c:v>
                 </c:pt>
                 <c:pt idx="12">
                   <c:v>0.61000000000000065</c:v>
@@ -3780,7 +3646,7 @@
                   <c:v>1.829</c:v>
                 </c:pt>
                 <c:pt idx="22">
-                  <c:v>1.2189999999999976</c:v>
+                  <c:v>1.2189999999999961</c:v>
                 </c:pt>
                 <c:pt idx="23">
                   <c:v>4.2669999999999995</c:v>
@@ -3789,7 +3655,7 @@
                   <c:v>0.61000000000000065</c:v>
                 </c:pt>
                 <c:pt idx="25">
-                  <c:v>1.2189999999999976</c:v>
+                  <c:v>1.2189999999999961</c:v>
                 </c:pt>
                 <c:pt idx="26">
                   <c:v>4.8769999999999998</c:v>
@@ -3801,13 +3667,13 @@
                   <c:v>1.829</c:v>
                 </c:pt>
                 <c:pt idx="29">
-                  <c:v>1.2189999999999976</c:v>
+                  <c:v>1.2189999999999961</c:v>
                 </c:pt>
                 <c:pt idx="30">
-                  <c:v>1.2189999999999976</c:v>
+                  <c:v>1.2189999999999961</c:v>
                 </c:pt>
                 <c:pt idx="31">
-                  <c:v>7.3149999999999915</c:v>
+                  <c:v>7.3149999999999862</c:v>
                 </c:pt>
                 <c:pt idx="32">
                   <c:v>3.048</c:v>
@@ -3825,7 +3691,7 @@
                   <c:v>2.4379999999999997</c:v>
                 </c:pt>
                 <c:pt idx="37">
-                  <c:v>1.2189999999999976</c:v>
+                  <c:v>1.2189999999999961</c:v>
                 </c:pt>
                 <c:pt idx="38">
                   <c:v>2.4379999999999997</c:v>
@@ -3840,19 +3706,19 @@
                   <c:v>0.61000000000000065</c:v>
                 </c:pt>
                 <c:pt idx="42">
-                  <c:v>1.2189999999999976</c:v>
+                  <c:v>1.2189999999999961</c:v>
                 </c:pt>
                 <c:pt idx="43">
                   <c:v>2.4379999999999997</c:v>
                 </c:pt>
                 <c:pt idx="44">
-                  <c:v>1.2189999999999976</c:v>
+                  <c:v>1.2189999999999961</c:v>
                 </c:pt>
                 <c:pt idx="45">
                   <c:v>10.973000000000004</c:v>
                 </c:pt>
                 <c:pt idx="46">
-                  <c:v>1.2189999999999976</c:v>
+                  <c:v>1.2189999999999961</c:v>
                 </c:pt>
                 <c:pt idx="47">
                   <c:v>3.048</c:v>
@@ -3885,7 +3751,7 @@
                   <c:v>2.4379999999999997</c:v>
                 </c:pt>
                 <c:pt idx="57">
-                  <c:v>10.363000000000016</c:v>
+                  <c:v>10.363000000000024</c:v>
                 </c:pt>
                 <c:pt idx="58">
                   <c:v>4.2669999999999995</c:v>
@@ -4016,11 +3882,11 @@
             </c:numRef>
           </c:yVal>
         </c:ser>
-        <c:axId val="92644480"/>
-        <c:axId val="92646400"/>
+        <c:axId val="141590528"/>
+        <c:axId val="141592448"/>
       </c:scatterChart>
       <c:valAx>
-        <c:axId val="92644480"/>
+        <c:axId val="141590528"/>
         <c:scaling>
           <c:orientation val="minMax"/>
           <c:max val="8"/>
@@ -4042,7 +3908,7 @@
                 </a:r>
                 <a:r>
                   <a:rPr lang="es-AR" baseline="0"/>
-                  <a:t>Watch 3</a:t>
+                  <a:t>Watch 3 (Altura en mts.)</a:t>
                 </a:r>
                 <a:endParaRPr lang="es-AR"/>
               </a:p>
@@ -4061,13 +3927,13 @@
             <a:endParaRPr lang="es-ES"/>
           </a:p>
         </c:txPr>
-        <c:crossAx val="92646400"/>
+        <c:crossAx val="141592448"/>
         <c:crosses val="autoZero"/>
         <c:crossBetween val="midCat"/>
         <c:majorUnit val="2"/>
       </c:valAx>
       <c:valAx>
-        <c:axId val="92646400"/>
+        <c:axId val="141592448"/>
         <c:scaling>
           <c:orientation val="minMax"/>
         </c:scaling>
@@ -4087,6 +3953,11 @@
                   <a:rPr lang="es-AR"/>
                   <a:t>Observacion Visual</a:t>
                 </a:r>
+                <a:r>
+                  <a:rPr lang="es-AR" sz="1000" b="1" i="0" u="none" strike="noStrike" baseline="0"/>
+                  <a:t> (Altura en mts.)</a:t>
+                </a:r>
+                <a:endParaRPr lang="es-AR"/>
               </a:p>
             </c:rich>
           </c:tx>
@@ -4103,7 +3974,7 @@
             <a:endParaRPr lang="es-ES"/>
           </a:p>
         </c:txPr>
-        <c:crossAx val="92644480"/>
+        <c:crossAx val="141590528"/>
         <c:crosses val="autoZero"/>
         <c:crossBetween val="midCat"/>
       </c:valAx>
@@ -4127,9 +3998,9 @@
           <c:xMode val="edge"/>
           <c:yMode val="edge"/>
           <c:x val="0.10048349150099888"/>
-          <c:y val="4.1238940589567855E-2"/>
+          <c:y val="4.1238940589567778E-2"/>
           <c:w val="0.87042860499284569"/>
-          <c:h val="0.75935138208448172"/>
+          <c:h val="0.75935138208448261"/>
         </c:manualLayout>
       </c:layout>
       <c:scatterChart>
@@ -4176,7 +4047,7 @@
                   <c:v>0.96800000000000064</c:v>
                 </c:pt>
                 <c:pt idx="8">
-                  <c:v>1.9800000000000022</c:v>
+                  <c:v>1.9800000000000035</c:v>
                 </c:pt>
                 <c:pt idx="9">
                   <c:v>0.71100000000000063</c:v>
@@ -4188,13 +4059,13 @@
                   <c:v>1.002</c:v>
                 </c:pt>
                 <c:pt idx="12">
-                  <c:v>0.75300000000000111</c:v>
+                  <c:v>0.75300000000000189</c:v>
                 </c:pt>
                 <c:pt idx="13">
                   <c:v>2.8809999999999998</c:v>
                 </c:pt>
                 <c:pt idx="14">
-                  <c:v>5.4390000000000089</c:v>
+                  <c:v>5.4390000000000134</c:v>
                 </c:pt>
                 <c:pt idx="15">
                   <c:v>0.82399999999999995</c:v>
@@ -4218,7 +4089,7 @@
                   <c:v>0.68899999999999995</c:v>
                 </c:pt>
                 <c:pt idx="22">
-                  <c:v>1.0289999999999977</c:v>
+                  <c:v>1.0289999999999964</c:v>
                 </c:pt>
                 <c:pt idx="23">
                   <c:v>1.734</c:v>
@@ -4239,7 +4110,7 @@
                   <c:v>2.641</c:v>
                 </c:pt>
                 <c:pt idx="29">
-                  <c:v>1.2069999999999976</c:v>
+                  <c:v>1.2069999999999959</c:v>
                 </c:pt>
                 <c:pt idx="30">
                   <c:v>1.768</c:v>
@@ -4263,7 +4134,7 @@
                   <c:v>2.48</c:v>
                 </c:pt>
                 <c:pt idx="37">
-                  <c:v>0.77900000000000125</c:v>
+                  <c:v>0.77900000000000214</c:v>
                 </c:pt>
                 <c:pt idx="38">
                   <c:v>2.8179999999999987</c:v>
@@ -4284,13 +4155,13 @@
                   <c:v>2.3899999999999997</c:v>
                 </c:pt>
                 <c:pt idx="44">
-                  <c:v>1.2609999999999977</c:v>
+                  <c:v>1.2609999999999963</c:v>
                 </c:pt>
                 <c:pt idx="45">
                   <c:v>5.7910000000000004</c:v>
                 </c:pt>
                 <c:pt idx="46">
-                  <c:v>1.8959999999999977</c:v>
+                  <c:v>1.8959999999999964</c:v>
                 </c:pt>
                 <c:pt idx="47">
                   <c:v>3.2330000000000001</c:v>
@@ -4311,16 +4182,16 @@
                   <c:v>1.161</c:v>
                 </c:pt>
                 <c:pt idx="53">
-                  <c:v>1.6459999999999977</c:v>
+                  <c:v>1.6459999999999964</c:v>
                 </c:pt>
                 <c:pt idx="54">
                   <c:v>0.90500000000000003</c:v>
                 </c:pt>
                 <c:pt idx="55">
-                  <c:v>5.6579999999999915</c:v>
+                  <c:v>5.6579999999999862</c:v>
                 </c:pt>
                 <c:pt idx="56">
-                  <c:v>1.1659999999999977</c:v>
+                  <c:v>1.1659999999999964</c:v>
                 </c:pt>
                 <c:pt idx="57">
                   <c:v>10.596</c:v>
@@ -4368,7 +4239,7 @@
                   <c:v>3.6579999999999999</c:v>
                 </c:pt>
                 <c:pt idx="5">
-                  <c:v>1.2189999999999976</c:v>
+                  <c:v>1.2189999999999961</c:v>
                 </c:pt>
                 <c:pt idx="6">
                   <c:v>1.829</c:v>
@@ -4386,7 +4257,7 @@
                   <c:v>4.2669999999999995</c:v>
                 </c:pt>
                 <c:pt idx="11">
-                  <c:v>1.2189999999999976</c:v>
+                  <c:v>1.2189999999999961</c:v>
                 </c:pt>
                 <c:pt idx="12">
                   <c:v>0.61000000000000065</c:v>
@@ -4419,7 +4290,7 @@
                   <c:v>1.829</c:v>
                 </c:pt>
                 <c:pt idx="22">
-                  <c:v>1.2189999999999976</c:v>
+                  <c:v>1.2189999999999961</c:v>
                 </c:pt>
                 <c:pt idx="23">
                   <c:v>4.2669999999999995</c:v>
@@ -4428,7 +4299,7 @@
                   <c:v>0.61000000000000065</c:v>
                 </c:pt>
                 <c:pt idx="25">
-                  <c:v>1.2189999999999976</c:v>
+                  <c:v>1.2189999999999961</c:v>
                 </c:pt>
                 <c:pt idx="26">
                   <c:v>4.8769999999999998</c:v>
@@ -4440,13 +4311,13 @@
                   <c:v>1.829</c:v>
                 </c:pt>
                 <c:pt idx="29">
-                  <c:v>1.2189999999999976</c:v>
+                  <c:v>1.2189999999999961</c:v>
                 </c:pt>
                 <c:pt idx="30">
-                  <c:v>1.2189999999999976</c:v>
+                  <c:v>1.2189999999999961</c:v>
                 </c:pt>
                 <c:pt idx="31">
-                  <c:v>7.3149999999999915</c:v>
+                  <c:v>7.3149999999999862</c:v>
                 </c:pt>
                 <c:pt idx="32">
                   <c:v>3.048</c:v>
@@ -4464,7 +4335,7 @@
                   <c:v>2.4379999999999997</c:v>
                 </c:pt>
                 <c:pt idx="37">
-                  <c:v>1.2189999999999976</c:v>
+                  <c:v>1.2189999999999961</c:v>
                 </c:pt>
                 <c:pt idx="38">
                   <c:v>2.4379999999999997</c:v>
@@ -4479,19 +4350,19 @@
                   <c:v>0.61000000000000065</c:v>
                 </c:pt>
                 <c:pt idx="42">
-                  <c:v>1.2189999999999976</c:v>
+                  <c:v>1.2189999999999961</c:v>
                 </c:pt>
                 <c:pt idx="43">
                   <c:v>2.4379999999999997</c:v>
                 </c:pt>
                 <c:pt idx="44">
-                  <c:v>1.2189999999999976</c:v>
+                  <c:v>1.2189999999999961</c:v>
                 </c:pt>
                 <c:pt idx="45">
                   <c:v>10.973000000000004</c:v>
                 </c:pt>
                 <c:pt idx="46">
-                  <c:v>1.2189999999999976</c:v>
+                  <c:v>1.2189999999999961</c:v>
                 </c:pt>
                 <c:pt idx="47">
                   <c:v>3.048</c:v>
@@ -4524,7 +4395,7 @@
                   <c:v>2.4379999999999997</c:v>
                 </c:pt>
                 <c:pt idx="57">
-                  <c:v>10.363000000000016</c:v>
+                  <c:v>10.363000000000024</c:v>
                 </c:pt>
                 <c:pt idx="58">
                   <c:v>4.2669999999999995</c:v>
@@ -4655,11 +4526,11 @@
             </c:numRef>
           </c:yVal>
         </c:ser>
-        <c:axId val="92658688"/>
-        <c:axId val="92693632"/>
+        <c:axId val="141707136"/>
+        <c:axId val="142065664"/>
       </c:scatterChart>
       <c:valAx>
-        <c:axId val="92658688"/>
+        <c:axId val="141707136"/>
         <c:scaling>
           <c:orientation val="minMax"/>
           <c:max val="8"/>
@@ -4683,6 +4554,11 @@
                   <a:rPr lang="es-AR" baseline="0"/>
                   <a:t> Clasificador</a:t>
                 </a:r>
+                <a:r>
+                  <a:rPr lang="es-AR" sz="1000" b="1" i="0" u="none" strike="noStrike" baseline="0"/>
+                  <a:t> (Altura en mts.)</a:t>
+                </a:r>
+                <a:endParaRPr lang="es-AR" baseline="0"/>
               </a:p>
             </c:rich>
           </c:tx>
@@ -4699,13 +4575,13 @@
             <a:endParaRPr lang="es-ES"/>
           </a:p>
         </c:txPr>
-        <c:crossAx val="92693632"/>
+        <c:crossAx val="142065664"/>
         <c:crosses val="autoZero"/>
         <c:crossBetween val="midCat"/>
         <c:majorUnit val="2"/>
       </c:valAx>
       <c:valAx>
-        <c:axId val="92693632"/>
+        <c:axId val="142065664"/>
         <c:scaling>
           <c:orientation val="minMax"/>
         </c:scaling>
@@ -4725,6 +4601,11 @@
                   <a:rPr lang="es-AR"/>
                   <a:t>Observacion Visual</a:t>
                 </a:r>
+                <a:r>
+                  <a:rPr lang="es-AR" sz="1000" b="1" i="0" u="none" strike="noStrike" baseline="0"/>
+                  <a:t> (Altura en mts.)</a:t>
+                </a:r>
+                <a:endParaRPr lang="es-AR"/>
               </a:p>
             </c:rich>
           </c:tx>
@@ -4741,7 +4622,7 @@
             <a:endParaRPr lang="es-ES"/>
           </a:p>
         </c:txPr>
-        <c:crossAx val="92658688"/>
+        <c:crossAx val="141707136"/>
         <c:crosses val="autoZero"/>
         <c:crossBetween val="midCat"/>
       </c:valAx>
@@ -5040,7 +4921,7 @@
 </file>
 
 <file path=customXml/itemProps1.xml><?xml version="1.0" encoding="utf-8"?>
-<ds:datastoreItem xmlns:ds="http://schemas.openxmlformats.org/officeDocument/2006/customXml" ds:itemID="{688E0C1C-1417-4DA2-A906-EC49D5DD9D8E}">
+<ds:datastoreItem xmlns:ds="http://schemas.openxmlformats.org/officeDocument/2006/customXml" ds:itemID="{F230B502-9684-4360-9007-2B23FEDE246B}">
   <ds:schemaRefs>
     <ds:schemaRef ds:uri="http://schemas.openxmlformats.org/officeDocument/2006/bibliography"/>
   </ds:schemaRefs>

--- a/neuralito/ArfGen/docs/Entregas/Informe Final/capitulo 4/ultimo/Sunset.docx
+++ b/neuralito/ArfGen/docs/Entregas/Informe Final/capitulo 4/ultimo/Sunset.docx
@@ -58,8 +58,9 @@
       <w:r>
         <w:rPr>
           <w:rFonts w:cstheme="minorHAnsi"/>
+          <w:noProof/>
           <w:color w:val="000000"/>
-          <w:lang w:val="es-ES"/>
+          <w:lang w:val="es-ES" w:eastAsia="es-ES"/>
         </w:rPr>
         <w:drawing>
           <wp:inline distT="0" distB="0" distL="0" distR="0">
@@ -79,7 +80,7 @@
                     </pic:cNvPicPr>
                   </pic:nvPicPr>
                   <pic:blipFill>
-                    <a:blip r:embed="rId5"/>
+                    <a:blip r:embed="rId7"/>
                     <a:srcRect/>
                     <a:stretch>
                       <a:fillRect/>
@@ -140,7 +141,15 @@
           <w:color w:val="000000"/>
           <w:lang w:val="es-ES"/>
         </w:rPr>
-        <w:t>En las tablas siguientes dos tablas 4.7 y 4.8 se muestra la correlación y MAE del modelo WAVEWATCH III y del clasificador (SVM) en contraste con las observaciones para la ola Sunset respectivamente.</w:t>
+        <w:t xml:space="preserve">En las </w:t>
+      </w:r>
+      <w:r>
+        <w:rPr>
+          <w:rFonts w:cstheme="minorHAnsi"/>
+          <w:color w:val="000000"/>
+          <w:lang w:val="es-ES"/>
+        </w:rPr>
+        <w:t>siguientes dos tablas 4.7 y 4.8 se muestra la correlación y MAE del modelo WAVEWATCH III y del clasificador (SVM) en contraste con las observaciones para la ola Sunset respectivamente.</w:t>
       </w:r>
     </w:p>
     <w:tbl>
@@ -504,7 +513,39 @@
           <w:color w:val="000000"/>
           <w:lang w:val="es-ES"/>
         </w:rPr>
-        <w:t xml:space="preserve">A continuación, en las figuras 4.2 y 4.3, se grafican el valor de altura de ola predicho por cada uno de los sistemas en contraste con el valor de altura de ola observado en el punto del observador. </w:t>
+        <w:t xml:space="preserve">A continuación, en las figuras 4.2 y 4.3, se grafican el valor de altura de ola predicho por cada uno de los sistemas en </w:t>
+      </w:r>
+      <w:r>
+        <w:rPr>
+          <w:rFonts w:cstheme="minorHAnsi"/>
+          <w:color w:val="000000"/>
+          <w:lang w:val="es-ES"/>
+        </w:rPr>
+        <w:t>comparados</w:t>
+      </w:r>
+      <w:r>
+        <w:rPr>
+          <w:rFonts w:cstheme="minorHAnsi"/>
+          <w:color w:val="000000"/>
+          <w:lang w:val="es-ES"/>
+        </w:rPr>
+        <w:t xml:space="preserve"> con el valor de altura de ola </w:t>
+      </w:r>
+      <w:r>
+        <w:rPr>
+          <w:rFonts w:cstheme="minorHAnsi"/>
+          <w:color w:val="000000"/>
+          <w:lang w:val="es-ES"/>
+        </w:rPr>
+        <w:t>reportado por el observador.</w:t>
+      </w:r>
+      <w:r>
+        <w:rPr>
+          <w:rFonts w:cstheme="minorHAnsi"/>
+          <w:color w:val="000000"/>
+          <w:lang w:val="es-ES"/>
+        </w:rPr>
+        <w:t xml:space="preserve"> </w:t>
       </w:r>
     </w:p>
     <w:p>
@@ -523,7 +564,6 @@
           <w:color w:val="000000"/>
           <w:lang w:val="es-ES"/>
         </w:rPr>
-        <w:lastRenderedPageBreak/>
         <w:t>Al mismo tiempo, en las figuras</w:t>
       </w:r>
       <w:r>
@@ -532,7 +572,16 @@
           <w:color w:val="000000"/>
           <w:lang w:val="es-ES"/>
         </w:rPr>
-        <w:t xml:space="preserve"> 4-3 y 4-4, muestran dos gráficos de dispersión que relacionan las predicciones del cada sistema junto a las observaciones costeras, brindando mejor visibilidad del margen de error de las predicciones. La línea verde representa los valores ideales en que los reportes del modelo son idénticos a lo observado en la costa. </w:t>
+        <w:t xml:space="preserve"> 4-3 y 4-4, muestran dos gráficos de dispersión que relacionan las predicciones del cada sistema junto a las observaciones costeras, brindando mejor </w:t>
+      </w:r>
+      <w:r>
+        <w:rPr>
+          <w:rFonts w:cstheme="minorHAnsi"/>
+          <w:color w:val="000000"/>
+          <w:lang w:val="es-ES"/>
+        </w:rPr>
+        <w:lastRenderedPageBreak/>
+        <w:t xml:space="preserve">visibilidad del margen de error de las predicciones. La línea verde representa los valores ideales en que los reportes del modelo son idénticos a lo observado en la costa. </w:t>
       </w:r>
     </w:p>
     <w:p>
@@ -545,7 +594,7 @@
           <w:lang w:val="es-ES"/>
         </w:rPr>
         <w:sectPr>
-          <w:headerReference w:type="default" r:id="rId6"/>
+          <w:headerReference w:type="default" r:id="rId8"/>
           <w:pgSz w:w="12240" w:h="15840"/>
           <w:pgMar w:top="1417" w:right="1701" w:bottom="1417" w:left="1701" w:header="708" w:footer="708" w:gutter="0"/>
           <w:cols w:space="708"/>
@@ -566,8 +615,9 @@
       <w:r>
         <w:rPr>
           <w:rFonts w:cstheme="minorHAnsi"/>
+          <w:noProof/>
           <w:color w:val="000000"/>
-          <w:lang w:val="es-ES"/>
+          <w:lang w:val="es-ES" w:eastAsia="es-ES"/>
         </w:rPr>
         <w:lastRenderedPageBreak/>
         <w:drawing>
@@ -575,118 +625,6 @@
             <wp:extent cx="8249482" cy="2175642"/>
             <wp:effectExtent l="19050" t="0" r="18218" b="0"/>
             <wp:docPr id="51" name="Chart 4"/>
-            <wp:cNvGraphicFramePr/>
-            <a:graphic xmlns:a="http://schemas.openxmlformats.org/drawingml/2006/main">
-              <a:graphicData uri="http://schemas.openxmlformats.org/drawingml/2006/chart">
-                <c:chart xmlns:c="http://schemas.openxmlformats.org/drawingml/2006/chart" xmlns:r="http://schemas.openxmlformats.org/officeDocument/2006/relationships" r:id="rId7"/>
-              </a:graphicData>
-            </a:graphic>
-          </wp:inline>
-        </w:drawing>
-      </w:r>
-    </w:p>
-    <w:p>
-      <w:pPr>
-        <w:pStyle w:val="estilofiguras"/>
-        <w:rPr>
-          <w:lang w:val="es-ES"/>
-        </w:rPr>
-      </w:pPr>
-      <w:bookmarkStart w:id="4" w:name="_Toc262156436"/>
-      <w:r>
-        <w:rPr>
-          <w:lang w:val="es-ES"/>
-        </w:rPr>
-        <w:t>Fig. 4.2: Altura de ola predicha en Sunset por WAVEWATCH III en contraste con las observaciones visuales en la costa.</w:t>
-      </w:r>
-      <w:bookmarkEnd w:id="4"/>
-    </w:p>
-    <w:p>
-      <w:pPr>
-        <w:ind w:firstLine="708"/>
-        <w:jc w:val="center"/>
-        <w:rPr>
-          <w:rFonts w:cstheme="minorHAnsi"/>
-          <w:color w:val="000000"/>
-          <w:lang w:val="es-ES"/>
-        </w:rPr>
-      </w:pPr>
-    </w:p>
-    <w:p>
-      <w:pPr>
-        <w:ind w:firstLine="708"/>
-        <w:jc w:val="center"/>
-        <w:rPr>
-          <w:rFonts w:cstheme="minorHAnsi"/>
-          <w:color w:val="000000"/>
-          <w:lang w:val="es-ES"/>
-        </w:rPr>
-      </w:pPr>
-      <w:r>
-        <w:rPr>
-          <w:rFonts w:cstheme="minorHAnsi"/>
-          <w:color w:val="000000"/>
-          <w:lang w:val="es-ES"/>
-        </w:rPr>
-        <w:drawing>
-          <wp:inline distT="0" distB="0" distL="0" distR="0">
-            <wp:extent cx="8238948" cy="2200939"/>
-            <wp:effectExtent l="19050" t="0" r="9702" b="8861"/>
-            <wp:docPr id="52" name="Chart 6"/>
-            <wp:cNvGraphicFramePr/>
-            <a:graphic xmlns:a="http://schemas.openxmlformats.org/drawingml/2006/main">
-              <a:graphicData uri="http://schemas.openxmlformats.org/drawingml/2006/chart">
-                <c:chart xmlns:c="http://schemas.openxmlformats.org/drawingml/2006/chart" xmlns:r="http://schemas.openxmlformats.org/officeDocument/2006/relationships" r:id="rId8"/>
-              </a:graphicData>
-            </a:graphic>
-          </wp:inline>
-        </w:drawing>
-      </w:r>
-    </w:p>
-    <w:p>
-      <w:pPr>
-        <w:pStyle w:val="estilofiguras"/>
-        <w:rPr>
-          <w:lang w:val="es-ES"/>
-        </w:rPr>
-        <w:sectPr>
-          <w:pgSz w:w="15840" w:h="12240" w:orient="landscape"/>
-          <w:pgMar w:top="1701" w:right="1417" w:bottom="1701" w:left="1417" w:header="708" w:footer="708" w:gutter="0"/>
-          <w:cols w:space="708"/>
-          <w:docGrid w:linePitch="360"/>
-        </w:sectPr>
-      </w:pPr>
-      <w:bookmarkStart w:id="5" w:name="_Toc262156437"/>
-      <w:r>
-        <w:rPr>
-          <w:lang w:val="es-ES"/>
-        </w:rPr>
-        <w:t>Fig. 4.3: Altura de la ola predicha en Sunset por SVM en contraste con las observaciones visuales en la costa.</w:t>
-      </w:r>
-      <w:bookmarkEnd w:id="5"/>
-    </w:p>
-    <w:p>
-      <w:pPr>
-        <w:ind w:firstLine="708"/>
-        <w:jc w:val="center"/>
-        <w:rPr>
-          <w:rFonts w:cstheme="minorHAnsi"/>
-          <w:color w:val="000000"/>
-          <w:lang w:val="es-ES"/>
-        </w:rPr>
-      </w:pPr>
-      <w:r>
-        <w:rPr>
-          <w:rFonts w:cstheme="minorHAnsi"/>
-          <w:color w:val="000000"/>
-          <w:lang w:val="es-ES"/>
-        </w:rPr>
-        <w:lastRenderedPageBreak/>
-        <w:drawing>
-          <wp:inline distT="0" distB="0" distL="0" distR="0">
-            <wp:extent cx="5390318" cy="3373821"/>
-            <wp:effectExtent l="19050" t="0" r="19882" b="0"/>
-            <wp:docPr id="53" name="Chart 10"/>
             <wp:cNvGraphicFramePr/>
             <a:graphic xmlns:a="http://schemas.openxmlformats.org/drawingml/2006/main">
               <a:graphicData uri="http://schemas.openxmlformats.org/drawingml/2006/chart">
@@ -704,19 +642,19 @@
           <w:lang w:val="es-ES"/>
         </w:rPr>
       </w:pPr>
-      <w:bookmarkStart w:id="6" w:name="_Toc262156438"/>
+      <w:bookmarkStart w:id="4" w:name="_Toc262156436"/>
       <w:r>
         <w:rPr>
           <w:lang w:val="es-ES"/>
         </w:rPr>
-        <w:t>Fig. 4.4: Grafico de dispersión (en base a la altura de las olas) en Sunset entre las predicciones de WAVEWATCH III y las observaciones costeras.</w:t>
+        <w:t>Fig. 4.2: Altura de ola predicha en Sunset por WAVEWATCH III en contraste con las observaciones visuales en la costa.</w:t>
       </w:r>
-      <w:bookmarkEnd w:id="6"/>
+      <w:bookmarkEnd w:id="4"/>
     </w:p>
     <w:p>
       <w:pPr>
         <w:ind w:firstLine="708"/>
-        <w:jc w:val="both"/>
+        <w:jc w:val="center"/>
         <w:rPr>
           <w:rFonts w:cstheme="minorHAnsi"/>
           <w:color w:val="000000"/>
@@ -737,14 +675,15 @@
       <w:r>
         <w:rPr>
           <w:rFonts w:cstheme="minorHAnsi"/>
+          <w:noProof/>
           <w:color w:val="000000"/>
-          <w:lang w:val="es-ES"/>
+          <w:lang w:val="es-ES" w:eastAsia="es-ES"/>
         </w:rPr>
         <w:drawing>
           <wp:inline distT="0" distB="0" distL="0" distR="0">
-            <wp:extent cx="5376983" cy="3247696"/>
-            <wp:effectExtent l="19050" t="0" r="14167" b="0"/>
-            <wp:docPr id="54" name="Chart 11"/>
+            <wp:extent cx="8238948" cy="2200939"/>
+            <wp:effectExtent l="19050" t="0" r="9702" b="8861"/>
+            <wp:docPr id="52" name="Chart 6"/>
             <wp:cNvGraphicFramePr/>
             <a:graphic xmlns:a="http://schemas.openxmlformats.org/drawingml/2006/main">
               <a:graphicData uri="http://schemas.openxmlformats.org/drawingml/2006/chart">
@@ -761,6 +700,120 @@
         <w:rPr>
           <w:lang w:val="es-ES"/>
         </w:rPr>
+        <w:sectPr>
+          <w:pgSz w:w="15840" w:h="12240" w:orient="landscape"/>
+          <w:pgMar w:top="1701" w:right="1417" w:bottom="1701" w:left="1417" w:header="708" w:footer="708" w:gutter="0"/>
+          <w:cols w:space="708"/>
+          <w:docGrid w:linePitch="360"/>
+        </w:sectPr>
+      </w:pPr>
+      <w:bookmarkStart w:id="5" w:name="_Toc262156437"/>
+      <w:r>
+        <w:rPr>
+          <w:lang w:val="es-ES"/>
+        </w:rPr>
+        <w:t>Fig. 4.3: Altura de la ola predicha en Sunset por SVM en contraste con las observaciones visuales en la costa.</w:t>
+      </w:r>
+      <w:bookmarkEnd w:id="5"/>
+    </w:p>
+    <w:p>
+      <w:pPr>
+        <w:ind w:firstLine="708"/>
+        <w:jc w:val="center"/>
+        <w:rPr>
+          <w:rFonts w:cstheme="minorHAnsi"/>
+          <w:color w:val="000000"/>
+          <w:lang w:val="es-ES"/>
+        </w:rPr>
+      </w:pPr>
+      <w:r>
+        <w:rPr>
+          <w:rFonts w:cstheme="minorHAnsi"/>
+          <w:noProof/>
+          <w:color w:val="000000"/>
+          <w:lang w:val="es-ES" w:eastAsia="es-ES"/>
+        </w:rPr>
+        <w:lastRenderedPageBreak/>
+        <w:drawing>
+          <wp:inline distT="0" distB="0" distL="0" distR="0">
+            <wp:extent cx="5390318" cy="3373821"/>
+            <wp:effectExtent l="19050" t="0" r="19882" b="0"/>
+            <wp:docPr id="53" name="Chart 10"/>
+            <wp:cNvGraphicFramePr/>
+            <a:graphic xmlns:a="http://schemas.openxmlformats.org/drawingml/2006/main">
+              <a:graphicData uri="http://schemas.openxmlformats.org/drawingml/2006/chart">
+                <c:chart xmlns:c="http://schemas.openxmlformats.org/drawingml/2006/chart" xmlns:r="http://schemas.openxmlformats.org/officeDocument/2006/relationships" r:id="rId11"/>
+              </a:graphicData>
+            </a:graphic>
+          </wp:inline>
+        </w:drawing>
+      </w:r>
+    </w:p>
+    <w:p>
+      <w:pPr>
+        <w:pStyle w:val="estilofiguras"/>
+        <w:rPr>
+          <w:lang w:val="es-ES"/>
+        </w:rPr>
+      </w:pPr>
+      <w:bookmarkStart w:id="6" w:name="_Toc262156438"/>
+      <w:r>
+        <w:rPr>
+          <w:lang w:val="es-ES"/>
+        </w:rPr>
+        <w:t>Fig. 4.4: Grafico de dispersión (en base a la altura de las olas) en Sunset entre las predicciones de WAVEWATCH III y las observaciones costeras.</w:t>
+      </w:r>
+      <w:bookmarkEnd w:id="6"/>
+    </w:p>
+    <w:p>
+      <w:pPr>
+        <w:ind w:firstLine="708"/>
+        <w:jc w:val="both"/>
+        <w:rPr>
+          <w:rFonts w:cstheme="minorHAnsi"/>
+          <w:color w:val="000000"/>
+          <w:lang w:val="es-ES"/>
+        </w:rPr>
+      </w:pPr>
+    </w:p>
+    <w:p>
+      <w:pPr>
+        <w:ind w:firstLine="708"/>
+        <w:jc w:val="center"/>
+        <w:rPr>
+          <w:rFonts w:cstheme="minorHAnsi"/>
+          <w:color w:val="000000"/>
+          <w:lang w:val="es-ES"/>
+        </w:rPr>
+      </w:pPr>
+      <w:r>
+        <w:rPr>
+          <w:rFonts w:cstheme="minorHAnsi"/>
+          <w:noProof/>
+          <w:color w:val="000000"/>
+          <w:lang w:val="es-ES" w:eastAsia="es-ES"/>
+        </w:rPr>
+        <w:drawing>
+          <wp:inline distT="0" distB="0" distL="0" distR="0">
+            <wp:extent cx="5376983" cy="3247696"/>
+            <wp:effectExtent l="19050" t="0" r="14167" b="0"/>
+            <wp:docPr id="54" name="Chart 11"/>
+            <wp:cNvGraphicFramePr/>
+            <a:graphic xmlns:a="http://schemas.openxmlformats.org/drawingml/2006/main">
+              <a:graphicData uri="http://schemas.openxmlformats.org/drawingml/2006/chart">
+                <c:chart xmlns:c="http://schemas.openxmlformats.org/drawingml/2006/chart" xmlns:r="http://schemas.openxmlformats.org/officeDocument/2006/relationships" r:id="rId12"/>
+              </a:graphicData>
+            </a:graphic>
+          </wp:inline>
+        </w:drawing>
+      </w:r>
+    </w:p>
+    <w:p>
+      <w:pPr>
+        <w:pStyle w:val="estilofiguras"/>
+        <w:rPr>
+          <w:lang w:val="es-ES"/>
+        </w:rPr>
       </w:pPr>
       <w:bookmarkStart w:id="7" w:name="_Toc262156439"/>
       <w:r>
@@ -819,6 +872,56 @@
     </w:sectPr>
   </w:body>
 </w:document>
+</file>
+
+<file path=word/endnotes.xml><?xml version="1.0" encoding="utf-8"?>
+<w:endnotes xmlns:ve="http://schemas.openxmlformats.org/markup-compatibility/2006" xmlns:o="urn:schemas-microsoft-com:office:office" xmlns:r="http://schemas.openxmlformats.org/officeDocument/2006/relationships" xmlns:m="http://schemas.openxmlformats.org/officeDocument/2006/math" xmlns:v="urn:schemas-microsoft-com:vml" xmlns:wp="http://schemas.openxmlformats.org/drawingml/2006/wordprocessingDrawing" xmlns:w10="urn:schemas-microsoft-com:office:word" xmlns:w="http://schemas.openxmlformats.org/wordprocessingml/2006/main" xmlns:wne="http://schemas.microsoft.com/office/word/2006/wordml">
+  <w:endnote w:type="separator" w:id="0">
+    <w:p>
+      <w:pPr>
+        <w:spacing w:after="0" w:line="240" w:lineRule="auto"/>
+      </w:pPr>
+      <w:r>
+        <w:separator/>
+      </w:r>
+    </w:p>
+  </w:endnote>
+  <w:endnote w:type="continuationSeparator" w:id="1">
+    <w:p>
+      <w:pPr>
+        <w:spacing w:after="0" w:line="240" w:lineRule="auto"/>
+      </w:pPr>
+      <w:r>
+        <w:continuationSeparator/>
+      </w:r>
+    </w:p>
+  </w:endnote>
+</w:endnotes>
+</file>
+
+<file path=word/footnotes.xml><?xml version="1.0" encoding="utf-8"?>
+<w:footnotes xmlns:ve="http://schemas.openxmlformats.org/markup-compatibility/2006" xmlns:o="urn:schemas-microsoft-com:office:office" xmlns:r="http://schemas.openxmlformats.org/officeDocument/2006/relationships" xmlns:m="http://schemas.openxmlformats.org/officeDocument/2006/math" xmlns:v="urn:schemas-microsoft-com:vml" xmlns:wp="http://schemas.openxmlformats.org/drawingml/2006/wordprocessingDrawing" xmlns:w10="urn:schemas-microsoft-com:office:word" xmlns:w="http://schemas.openxmlformats.org/wordprocessingml/2006/main" xmlns:wne="http://schemas.microsoft.com/office/word/2006/wordml">
+  <w:footnote w:type="separator" w:id="0">
+    <w:p>
+      <w:pPr>
+        <w:spacing w:after="0" w:line="240" w:lineRule="auto"/>
+      </w:pPr>
+      <w:r>
+        <w:separator/>
+      </w:r>
+    </w:p>
+  </w:footnote>
+  <w:footnote w:type="continuationSeparator" w:id="1">
+    <w:p>
+      <w:pPr>
+        <w:spacing w:after="0" w:line="240" w:lineRule="auto"/>
+      </w:pPr>
+      <w:r>
+        <w:continuationSeparator/>
+      </w:r>
+    </w:p>
+  </w:footnote>
+</w:footnotes>
 </file>
 
 <file path=word/header1.xml><?xml version="1.0" encoding="utf-8"?>
@@ -838,143 +941,7 @@
         <w:sz w:val="24"/>
         <w:szCs w:val="24"/>
       </w:rPr>
-      <w:t xml:space="preserve">Capitulo </w:t>
-    </w:r>
-    <w:r>
-      <w:rPr>
-        <w:rFonts w:asciiTheme="minorHAnsi" w:hAnsiTheme="minorHAnsi" w:cstheme="minorHAnsi"/>
-        <w:sz w:val="24"/>
-        <w:szCs w:val="24"/>
-      </w:rPr>
-      <w:t>4</w:t>
-    </w:r>
-    <w:r>
-      <w:rPr>
-        <w:rFonts w:asciiTheme="minorHAnsi" w:hAnsiTheme="minorHAnsi" w:cstheme="minorHAnsi"/>
-        <w:sz w:val="24"/>
-        <w:szCs w:val="24"/>
-      </w:rPr>
-      <w:t xml:space="preserve"> – </w:t>
-    </w:r>
-    <w:r>
-      <w:rPr>
-        <w:rFonts w:asciiTheme="minorHAnsi" w:hAnsiTheme="minorHAnsi" w:cstheme="minorHAnsi"/>
-        <w:sz w:val="24"/>
-        <w:szCs w:val="24"/>
-      </w:rPr>
-      <w:t>E</w:t>
-    </w:r>
-    <w:r>
-      <w:rPr>
-        <w:rFonts w:asciiTheme="minorHAnsi" w:hAnsiTheme="minorHAnsi" w:cstheme="minorHAnsi"/>
-        <w:sz w:val="24"/>
-        <w:szCs w:val="24"/>
-      </w:rPr>
-      <w:t>x</w:t>
-    </w:r>
-    <w:r>
-      <w:rPr>
-        <w:rFonts w:asciiTheme="minorHAnsi" w:hAnsiTheme="minorHAnsi" w:cstheme="minorHAnsi"/>
-        <w:sz w:val="24"/>
-        <w:szCs w:val="24"/>
-      </w:rPr>
-      <w:t>p</w:t>
-    </w:r>
-    <w:r>
-      <w:rPr>
-        <w:rFonts w:asciiTheme="minorHAnsi" w:hAnsiTheme="minorHAnsi" w:cstheme="minorHAnsi"/>
-        <w:sz w:val="24"/>
-        <w:szCs w:val="24"/>
-      </w:rPr>
-      <w:t>e</w:t>
-    </w:r>
-    <w:r>
-      <w:rPr>
-        <w:rFonts w:asciiTheme="minorHAnsi" w:hAnsiTheme="minorHAnsi" w:cstheme="minorHAnsi"/>
-        <w:sz w:val="24"/>
-        <w:szCs w:val="24"/>
-      </w:rPr>
-      <w:t>r</w:t>
-    </w:r>
-    <w:r>
-      <w:rPr>
-        <w:rFonts w:asciiTheme="minorHAnsi" w:hAnsiTheme="minorHAnsi" w:cstheme="minorHAnsi"/>
-        <w:sz w:val="24"/>
-        <w:szCs w:val="24"/>
-      </w:rPr>
-      <w:t>i</w:t>
-    </w:r>
-    <w:r>
-      <w:rPr>
-        <w:rFonts w:asciiTheme="minorHAnsi" w:hAnsiTheme="minorHAnsi" w:cstheme="minorHAnsi"/>
-        <w:sz w:val="24"/>
-        <w:szCs w:val="24"/>
-      </w:rPr>
-      <w:t>m</w:t>
-    </w:r>
-    <w:r>
-      <w:rPr>
-        <w:rFonts w:asciiTheme="minorHAnsi" w:hAnsiTheme="minorHAnsi" w:cstheme="minorHAnsi"/>
-        <w:sz w:val="24"/>
-        <w:szCs w:val="24"/>
-      </w:rPr>
-      <w:t>e</w:t>
-    </w:r>
-    <w:r>
-      <w:rPr>
-        <w:rFonts w:asciiTheme="minorHAnsi" w:hAnsiTheme="minorHAnsi" w:cstheme="minorHAnsi"/>
-        <w:sz w:val="24"/>
-        <w:szCs w:val="24"/>
-      </w:rPr>
-      <w:t>n</w:t>
-    </w:r>
-    <w:r>
-      <w:rPr>
-        <w:rFonts w:asciiTheme="minorHAnsi" w:hAnsiTheme="minorHAnsi" w:cstheme="minorHAnsi"/>
-        <w:sz w:val="24"/>
-        <w:szCs w:val="24"/>
-      </w:rPr>
-      <w:t>t</w:t>
-    </w:r>
-    <w:r>
-      <w:rPr>
-        <w:rFonts w:asciiTheme="minorHAnsi" w:hAnsiTheme="minorHAnsi" w:cstheme="minorHAnsi"/>
-        <w:sz w:val="24"/>
-        <w:szCs w:val="24"/>
-      </w:rPr>
-      <w:t>a</w:t>
-    </w:r>
-    <w:r>
-      <w:rPr>
-        <w:rFonts w:asciiTheme="minorHAnsi" w:hAnsiTheme="minorHAnsi" w:cstheme="minorHAnsi"/>
-        <w:sz w:val="24"/>
-        <w:szCs w:val="24"/>
-      </w:rPr>
-      <w:t>c</w:t>
-    </w:r>
-    <w:r>
-      <w:rPr>
-        <w:rFonts w:asciiTheme="minorHAnsi" w:hAnsiTheme="minorHAnsi" w:cstheme="minorHAnsi"/>
-        <w:sz w:val="24"/>
-        <w:szCs w:val="24"/>
-      </w:rPr>
-      <w:t>i</w:t>
-    </w:r>
-    <w:r>
-      <w:rPr>
-        <w:rFonts w:asciiTheme="minorHAnsi" w:hAnsiTheme="minorHAnsi" w:cstheme="minorHAnsi"/>
-        <w:sz w:val="24"/>
-        <w:szCs w:val="24"/>
-      </w:rPr>
-      <w:t>ó</w:t>
-    </w:r>
-    <w:r>
-      <w:rPr>
-        <w:rFonts w:asciiTheme="minorHAnsi" w:hAnsiTheme="minorHAnsi" w:cstheme="minorHAnsi"/>
-        <w:sz w:val="24"/>
-        <w:szCs w:val="24"/>
-      </w:rPr>
-      <w:t>n</w:t>
+      <w:t>Capitulo 4 – Experimentación</w:t>
     </w:r>
   </w:p>
 </w:hdr>
@@ -1403,7 +1370,7 @@
           <c:x val="5.0128971669717623E-2"/>
           <c:y val="0.16285573489051142"/>
           <c:w val="0.91229087688864363"/>
-          <c:h val="0.42844667523762026"/>
+          <c:h val="0.42844667523762053"/>
         </c:manualLayout>
       </c:layout>
       <c:scatterChart>
@@ -1637,7 +1604,7 @@
                   <c:v>3.6579999999999999</c:v>
                 </c:pt>
                 <c:pt idx="5">
-                  <c:v>1.2189999999999961</c:v>
+                  <c:v>1.2189999999999954</c:v>
                 </c:pt>
                 <c:pt idx="6">
                   <c:v>1.829</c:v>
@@ -1655,7 +1622,7 @@
                   <c:v>4.2669999999999995</c:v>
                 </c:pt>
                 <c:pt idx="11">
-                  <c:v>1.2189999999999961</c:v>
+                  <c:v>1.2189999999999954</c:v>
                 </c:pt>
                 <c:pt idx="12">
                   <c:v>0.61000000000000065</c:v>
@@ -1688,7 +1655,7 @@
                   <c:v>1.829</c:v>
                 </c:pt>
                 <c:pt idx="22">
-                  <c:v>1.2189999999999961</c:v>
+                  <c:v>1.2189999999999954</c:v>
                 </c:pt>
                 <c:pt idx="23">
                   <c:v>4.2669999999999995</c:v>
@@ -1697,7 +1664,7 @@
                   <c:v>0.61000000000000065</c:v>
                 </c:pt>
                 <c:pt idx="25">
-                  <c:v>1.2189999999999961</c:v>
+                  <c:v>1.2189999999999954</c:v>
                 </c:pt>
                 <c:pt idx="26">
                   <c:v>4.8769999999999998</c:v>
@@ -1709,13 +1676,13 @@
                   <c:v>1.829</c:v>
                 </c:pt>
                 <c:pt idx="29">
-                  <c:v>1.2189999999999961</c:v>
+                  <c:v>1.2189999999999954</c:v>
                 </c:pt>
                 <c:pt idx="30">
-                  <c:v>1.2189999999999961</c:v>
+                  <c:v>1.2189999999999954</c:v>
                 </c:pt>
                 <c:pt idx="31">
-                  <c:v>7.3149999999999862</c:v>
+                  <c:v>7.3149999999999844</c:v>
                 </c:pt>
                 <c:pt idx="32">
                   <c:v>3.048</c:v>
@@ -1733,7 +1700,7 @@
                   <c:v>2.4379999999999997</c:v>
                 </c:pt>
                 <c:pt idx="37">
-                  <c:v>1.2189999999999961</c:v>
+                  <c:v>1.2189999999999954</c:v>
                 </c:pt>
                 <c:pt idx="38">
                   <c:v>2.4379999999999997</c:v>
@@ -1748,19 +1715,19 @@
                   <c:v>0.61000000000000065</c:v>
                 </c:pt>
                 <c:pt idx="42">
-                  <c:v>1.2189999999999961</c:v>
+                  <c:v>1.2189999999999954</c:v>
                 </c:pt>
                 <c:pt idx="43">
                   <c:v>2.4379999999999997</c:v>
                 </c:pt>
                 <c:pt idx="44">
-                  <c:v>1.2189999999999961</c:v>
+                  <c:v>1.2189999999999954</c:v>
                 </c:pt>
                 <c:pt idx="45">
                   <c:v>10.973000000000004</c:v>
                 </c:pt>
                 <c:pt idx="46">
-                  <c:v>1.2189999999999961</c:v>
+                  <c:v>1.2189999999999954</c:v>
                 </c:pt>
                 <c:pt idx="47">
                   <c:v>3.048</c:v>
@@ -2038,7 +2005,7 @@
                 <c:formatCode>General</c:formatCode>
                 <c:ptCount val="64"/>
                 <c:pt idx="0">
-                  <c:v>1.7900000000000009</c:v>
+                  <c:v>1.7900000000000011</c:v>
                 </c:pt>
                 <c:pt idx="1">
                   <c:v>3.3099999999999987</c:v>
@@ -2065,7 +2032,7 @@
                   <c:v>2.8099999999999987</c:v>
                 </c:pt>
                 <c:pt idx="9">
-                  <c:v>1.7100000000000009</c:v>
+                  <c:v>1.7100000000000011</c:v>
                 </c:pt>
                 <c:pt idx="10">
                   <c:v>2.9699999999999998</c:v>
@@ -2083,13 +2050,13 @@
                   <c:v>3.3899999999999997</c:v>
                 </c:pt>
                 <c:pt idx="15">
-                  <c:v>1.9500000000000024</c:v>
+                  <c:v>1.9500000000000026</c:v>
                 </c:pt>
                 <c:pt idx="16">
                   <c:v>1.42</c:v>
                 </c:pt>
                 <c:pt idx="17">
-                  <c:v>1.7300000000000009</c:v>
+                  <c:v>1.7300000000000011</c:v>
                 </c:pt>
                 <c:pt idx="18">
                   <c:v>1.33</c:v>
@@ -2101,7 +2068,7 @@
                   <c:v>3.15</c:v>
                 </c:pt>
                 <c:pt idx="21">
-                  <c:v>1.7800000000000009</c:v>
+                  <c:v>1.7800000000000011</c:v>
                 </c:pt>
                 <c:pt idx="22">
                   <c:v>1.59</c:v>
@@ -2194,7 +2161,7 @@
                   <c:v>4.7699999999999996</c:v>
                 </c:pt>
                 <c:pt idx="52">
-                  <c:v>1.6800000000000033</c:v>
+                  <c:v>1.6800000000000037</c:v>
                 </c:pt>
                 <c:pt idx="53">
                   <c:v>2.69</c:v>
@@ -2206,7 +2173,7 @@
                   <c:v>2.98</c:v>
                 </c:pt>
                 <c:pt idx="56">
-                  <c:v>1.9800000000000026</c:v>
+                  <c:v>1.9800000000000029</c:v>
                 </c:pt>
                 <c:pt idx="57">
                   <c:v>5.79</c:v>
@@ -2233,11 +2200,11 @@
             </c:numRef>
           </c:yVal>
         </c:ser>
-        <c:axId val="139908608"/>
-        <c:axId val="141259904"/>
+        <c:axId val="107375232"/>
+        <c:axId val="107396096"/>
       </c:scatterChart>
       <c:valAx>
-        <c:axId val="139908608"/>
+        <c:axId val="107375232"/>
         <c:scaling>
           <c:orientation val="minMax"/>
         </c:scaling>
@@ -2272,13 +2239,13 @@
             <a:endParaRPr lang="es-ES"/>
           </a:p>
         </c:txPr>
-        <c:crossAx val="141259904"/>
+        <c:crossAx val="107396096"/>
         <c:crosses val="autoZero"/>
         <c:crossBetween val="midCat"/>
         <c:majorUnit val="5"/>
       </c:valAx>
       <c:valAx>
-        <c:axId val="141259904"/>
+        <c:axId val="107396096"/>
         <c:scaling>
           <c:orientation val="minMax"/>
         </c:scaling>
@@ -2305,7 +2272,7 @@
               <c:xMode val="edge"/>
               <c:yMode val="edge"/>
               <c:x val="3.0155252103157052E-3"/>
-              <c:y val="0.29042414159711011"/>
+              <c:y val="0.29042414159711022"/>
             </c:manualLayout>
           </c:layout>
         </c:title>
@@ -2322,7 +2289,7 @@
             <a:endParaRPr lang="es-ES"/>
           </a:p>
         </c:txPr>
-        <c:crossAx val="139908608"/>
+        <c:crossAx val="107375232"/>
         <c:crosses val="autoZero"/>
         <c:crossBetween val="midCat"/>
       </c:valAx>
@@ -2335,7 +2302,7 @@
           <c:yMode val="edge"/>
           <c:x val="0.74133589770230268"/>
           <c:y val="0.71233526043915962"/>
-          <c:w val="0.2420143434757237"/>
+          <c:w val="0.24201434347572381"/>
           <c:h val="0.16317756172635517"/>
         </c:manualLayout>
       </c:layout>
@@ -2387,7 +2354,7 @@
           <c:x val="5.0128971669717602E-2"/>
           <c:y val="0.16285573489051136"/>
           <c:w val="0.91229087688864363"/>
-          <c:h val="0.42844667523762026"/>
+          <c:h val="0.42844667523762053"/>
         </c:manualLayout>
       </c:layout>
       <c:scatterChart>
@@ -2621,7 +2588,7 @@
                   <c:v>3.6579999999999999</c:v>
                 </c:pt>
                 <c:pt idx="5">
-                  <c:v>1.2189999999999954</c:v>
+                  <c:v>1.218999999999995</c:v>
                 </c:pt>
                 <c:pt idx="6">
                   <c:v>1.829</c:v>
@@ -2639,7 +2606,7 @@
                   <c:v>4.2669999999999995</c:v>
                 </c:pt>
                 <c:pt idx="11">
-                  <c:v>1.2189999999999954</c:v>
+                  <c:v>1.218999999999995</c:v>
                 </c:pt>
                 <c:pt idx="12">
                   <c:v>0.61000000000000065</c:v>
@@ -2672,7 +2639,7 @@
                   <c:v>1.829</c:v>
                 </c:pt>
                 <c:pt idx="22">
-                  <c:v>1.2189999999999954</c:v>
+                  <c:v>1.218999999999995</c:v>
                 </c:pt>
                 <c:pt idx="23">
                   <c:v>4.2669999999999995</c:v>
@@ -2681,7 +2648,7 @@
                   <c:v>0.61000000000000065</c:v>
                 </c:pt>
                 <c:pt idx="25">
-                  <c:v>1.2189999999999954</c:v>
+                  <c:v>1.218999999999995</c:v>
                 </c:pt>
                 <c:pt idx="26">
                   <c:v>4.8769999999999998</c:v>
@@ -2693,13 +2660,13 @@
                   <c:v>1.829</c:v>
                 </c:pt>
                 <c:pt idx="29">
-                  <c:v>1.2189999999999954</c:v>
+                  <c:v>1.218999999999995</c:v>
                 </c:pt>
                 <c:pt idx="30">
-                  <c:v>1.2189999999999954</c:v>
+                  <c:v>1.218999999999995</c:v>
                 </c:pt>
                 <c:pt idx="31">
-                  <c:v>7.3149999999999844</c:v>
+                  <c:v>7.3149999999999826</c:v>
                 </c:pt>
                 <c:pt idx="32">
                   <c:v>3.048</c:v>
@@ -2717,7 +2684,7 @@
                   <c:v>2.4379999999999997</c:v>
                 </c:pt>
                 <c:pt idx="37">
-                  <c:v>1.2189999999999954</c:v>
+                  <c:v>1.218999999999995</c:v>
                 </c:pt>
                 <c:pt idx="38">
                   <c:v>2.4379999999999997</c:v>
@@ -2732,19 +2699,19 @@
                   <c:v>0.61000000000000065</c:v>
                 </c:pt>
                 <c:pt idx="42">
-                  <c:v>1.2189999999999954</c:v>
+                  <c:v>1.218999999999995</c:v>
                 </c:pt>
                 <c:pt idx="43">
                   <c:v>2.4379999999999997</c:v>
                 </c:pt>
                 <c:pt idx="44">
-                  <c:v>1.2189999999999954</c:v>
+                  <c:v>1.218999999999995</c:v>
                 </c:pt>
                 <c:pt idx="45">
                   <c:v>10.973000000000004</c:v>
                 </c:pt>
                 <c:pt idx="46">
-                  <c:v>1.2189999999999954</c:v>
+                  <c:v>1.218999999999995</c:v>
                 </c:pt>
                 <c:pt idx="47">
                   <c:v>3.048</c:v>
@@ -3046,7 +3013,7 @@
                   <c:v>0.96800000000000064</c:v>
                 </c:pt>
                 <c:pt idx="8">
-                  <c:v>1.9800000000000042</c:v>
+                  <c:v>1.9800000000000046</c:v>
                 </c:pt>
                 <c:pt idx="9">
                   <c:v>0.71100000000000063</c:v>
@@ -3058,7 +3025,7 @@
                   <c:v>1.002</c:v>
                 </c:pt>
                 <c:pt idx="12">
-                  <c:v>0.75300000000000211</c:v>
+                  <c:v>0.75300000000000233</c:v>
                 </c:pt>
                 <c:pt idx="13">
                   <c:v>2.8809999999999998</c:v>
@@ -3088,7 +3055,7 @@
                   <c:v>0.68899999999999995</c:v>
                 </c:pt>
                 <c:pt idx="22">
-                  <c:v>1.0289999999999957</c:v>
+                  <c:v>1.0289999999999953</c:v>
                 </c:pt>
                 <c:pt idx="23">
                   <c:v>1.734</c:v>
@@ -3109,7 +3076,7 @@
                   <c:v>2.641</c:v>
                 </c:pt>
                 <c:pt idx="29">
-                  <c:v>1.2069999999999954</c:v>
+                  <c:v>1.206999999999995</c:v>
                 </c:pt>
                 <c:pt idx="30">
                   <c:v>1.768</c:v>
@@ -3133,7 +3100,7 @@
                   <c:v>2.48</c:v>
                 </c:pt>
                 <c:pt idx="37">
-                  <c:v>0.77900000000000236</c:v>
+                  <c:v>0.7790000000000028</c:v>
                 </c:pt>
                 <c:pt idx="38">
                   <c:v>2.8179999999999987</c:v>
@@ -3154,13 +3121,13 @@
                   <c:v>2.3899999999999997</c:v>
                 </c:pt>
                 <c:pt idx="44">
-                  <c:v>1.2609999999999957</c:v>
+                  <c:v>1.2609999999999952</c:v>
                 </c:pt>
                 <c:pt idx="45">
                   <c:v>5.7910000000000004</c:v>
                 </c:pt>
                 <c:pt idx="46">
-                  <c:v>1.8959999999999957</c:v>
+                  <c:v>1.8959999999999952</c:v>
                 </c:pt>
                 <c:pt idx="47">
                   <c:v>3.2330000000000001</c:v>
@@ -3181,16 +3148,16 @@
                   <c:v>1.161</c:v>
                 </c:pt>
                 <c:pt idx="53">
-                  <c:v>1.6459999999999957</c:v>
+                  <c:v>1.6459999999999952</c:v>
                 </c:pt>
                 <c:pt idx="54">
                   <c:v>0.90500000000000003</c:v>
                 </c:pt>
                 <c:pt idx="55">
-                  <c:v>5.6579999999999844</c:v>
+                  <c:v>5.6579999999999826</c:v>
                 </c:pt>
                 <c:pt idx="56">
-                  <c:v>1.1659999999999959</c:v>
+                  <c:v>1.1659999999999955</c:v>
                 </c:pt>
                 <c:pt idx="57">
                   <c:v>10.596</c:v>
@@ -3217,11 +3184,11 @@
             </c:numRef>
           </c:yVal>
         </c:ser>
-        <c:axId val="176617728"/>
-        <c:axId val="179076480"/>
+        <c:axId val="109413888"/>
+        <c:axId val="109430656"/>
       </c:scatterChart>
       <c:valAx>
-        <c:axId val="176617728"/>
+        <c:axId val="109413888"/>
         <c:scaling>
           <c:orientation val="minMax"/>
         </c:scaling>
@@ -3257,13 +3224,13 @@
             <a:endParaRPr lang="es-ES"/>
           </a:p>
         </c:txPr>
-        <c:crossAx val="179076480"/>
+        <c:crossAx val="109430656"/>
         <c:crosses val="autoZero"/>
         <c:crossBetween val="midCat"/>
         <c:majorUnit val="5"/>
       </c:valAx>
       <c:valAx>
-        <c:axId val="179076480"/>
+        <c:axId val="109430656"/>
         <c:scaling>
           <c:orientation val="minMax"/>
         </c:scaling>
@@ -3290,7 +3257,7 @@
               <c:xMode val="edge"/>
               <c:yMode val="edge"/>
               <c:x val="3.0155252103157052E-3"/>
-              <c:y val="0.29042414159711011"/>
+              <c:y val="0.29042414159711022"/>
             </c:manualLayout>
           </c:layout>
         </c:title>
@@ -3307,7 +3274,7 @@
             <a:endParaRPr lang="es-ES"/>
           </a:p>
         </c:txPr>
-        <c:crossAx val="176617728"/>
+        <c:crossAx val="109413888"/>
         <c:crosses val="autoZero"/>
         <c:crossBetween val="midCat"/>
       </c:valAx>
@@ -3320,7 +3287,7 @@
           <c:yMode val="edge"/>
           <c:x val="0.74133589770230268"/>
           <c:y val="0.71233526043915962"/>
-          <c:w val="0.2420143434757237"/>
+          <c:w val="0.24201434347572381"/>
           <c:h val="0.16317756172635517"/>
         </c:manualLayout>
       </c:layout>
@@ -3354,9 +3321,9 @@
           <c:xMode val="edge"/>
           <c:yMode val="edge"/>
           <c:x val="0.10048349150099888"/>
-          <c:y val="4.123894058956775E-2"/>
+          <c:y val="4.123894058956773E-2"/>
           <c:w val="0.87042860499284569"/>
-          <c:h val="0.75935138208448283"/>
+          <c:h val="0.75935138208448305"/>
         </c:manualLayout>
       </c:layout>
       <c:scatterChart>
@@ -3424,7 +3391,7 @@
                   <c:v>3.3899999999999997</c:v>
                 </c:pt>
                 <c:pt idx="15">
-                  <c:v>1.9500000000000033</c:v>
+                  <c:v>1.9500000000000037</c:v>
                 </c:pt>
                 <c:pt idx="16">
                   <c:v>1.42</c:v>
@@ -3535,7 +3502,7 @@
                   <c:v>4.7699999999999996</c:v>
                 </c:pt>
                 <c:pt idx="52">
-                  <c:v>1.6800000000000033</c:v>
+                  <c:v>1.6800000000000037</c:v>
                 </c:pt>
                 <c:pt idx="53">
                   <c:v>2.69</c:v>
@@ -3547,7 +3514,7 @@
                   <c:v>2.98</c:v>
                 </c:pt>
                 <c:pt idx="56">
-                  <c:v>1.9800000000000035</c:v>
+                  <c:v>1.9800000000000042</c:v>
                 </c:pt>
                 <c:pt idx="57">
                   <c:v>5.79</c:v>
@@ -3595,7 +3562,7 @@
                   <c:v>3.6579999999999999</c:v>
                 </c:pt>
                 <c:pt idx="5">
-                  <c:v>1.2189999999999961</c:v>
+                  <c:v>1.2189999999999954</c:v>
                 </c:pt>
                 <c:pt idx="6">
                   <c:v>1.829</c:v>
@@ -3613,7 +3580,7 @@
                   <c:v>4.2669999999999995</c:v>
                 </c:pt>
                 <c:pt idx="11">
-                  <c:v>1.2189999999999961</c:v>
+                  <c:v>1.2189999999999954</c:v>
                 </c:pt>
                 <c:pt idx="12">
                   <c:v>0.61000000000000065</c:v>
@@ -3646,7 +3613,7 @@
                   <c:v>1.829</c:v>
                 </c:pt>
                 <c:pt idx="22">
-                  <c:v>1.2189999999999961</c:v>
+                  <c:v>1.2189999999999954</c:v>
                 </c:pt>
                 <c:pt idx="23">
                   <c:v>4.2669999999999995</c:v>
@@ -3655,7 +3622,7 @@
                   <c:v>0.61000000000000065</c:v>
                 </c:pt>
                 <c:pt idx="25">
-                  <c:v>1.2189999999999961</c:v>
+                  <c:v>1.2189999999999954</c:v>
                 </c:pt>
                 <c:pt idx="26">
                   <c:v>4.8769999999999998</c:v>
@@ -3667,13 +3634,13 @@
                   <c:v>1.829</c:v>
                 </c:pt>
                 <c:pt idx="29">
-                  <c:v>1.2189999999999961</c:v>
+                  <c:v>1.2189999999999954</c:v>
                 </c:pt>
                 <c:pt idx="30">
-                  <c:v>1.2189999999999961</c:v>
+                  <c:v>1.2189999999999954</c:v>
                 </c:pt>
                 <c:pt idx="31">
-                  <c:v>7.3149999999999862</c:v>
+                  <c:v>7.3149999999999844</c:v>
                 </c:pt>
                 <c:pt idx="32">
                   <c:v>3.048</c:v>
@@ -3691,7 +3658,7 @@
                   <c:v>2.4379999999999997</c:v>
                 </c:pt>
                 <c:pt idx="37">
-                  <c:v>1.2189999999999961</c:v>
+                  <c:v>1.2189999999999954</c:v>
                 </c:pt>
                 <c:pt idx="38">
                   <c:v>2.4379999999999997</c:v>
@@ -3706,19 +3673,19 @@
                   <c:v>0.61000000000000065</c:v>
                 </c:pt>
                 <c:pt idx="42">
-                  <c:v>1.2189999999999961</c:v>
+                  <c:v>1.2189999999999954</c:v>
                 </c:pt>
                 <c:pt idx="43">
                   <c:v>2.4379999999999997</c:v>
                 </c:pt>
                 <c:pt idx="44">
-                  <c:v>1.2189999999999961</c:v>
+                  <c:v>1.2189999999999954</c:v>
                 </c:pt>
                 <c:pt idx="45">
                   <c:v>10.973000000000004</c:v>
                 </c:pt>
                 <c:pt idx="46">
-                  <c:v>1.2189999999999961</c:v>
+                  <c:v>1.2189999999999954</c:v>
                 </c:pt>
                 <c:pt idx="47">
                   <c:v>3.048</c:v>
@@ -3882,11 +3849,11 @@
             </c:numRef>
           </c:yVal>
         </c:ser>
-        <c:axId val="141590528"/>
-        <c:axId val="141592448"/>
+        <c:axId val="111789184"/>
+        <c:axId val="111791104"/>
       </c:scatterChart>
       <c:valAx>
-        <c:axId val="141590528"/>
+        <c:axId val="111789184"/>
         <c:scaling>
           <c:orientation val="minMax"/>
           <c:max val="8"/>
@@ -3927,13 +3894,13 @@
             <a:endParaRPr lang="es-ES"/>
           </a:p>
         </c:txPr>
-        <c:crossAx val="141592448"/>
+        <c:crossAx val="111791104"/>
         <c:crosses val="autoZero"/>
         <c:crossBetween val="midCat"/>
         <c:majorUnit val="2"/>
       </c:valAx>
       <c:valAx>
-        <c:axId val="141592448"/>
+        <c:axId val="111791104"/>
         <c:scaling>
           <c:orientation val="minMax"/>
         </c:scaling>
@@ -3974,7 +3941,7 @@
             <a:endParaRPr lang="es-ES"/>
           </a:p>
         </c:txPr>
-        <c:crossAx val="141590528"/>
+        <c:crossAx val="111789184"/>
         <c:crosses val="autoZero"/>
         <c:crossBetween val="midCat"/>
       </c:valAx>
@@ -3998,9 +3965,9 @@
           <c:xMode val="edge"/>
           <c:yMode val="edge"/>
           <c:x val="0.10048349150099888"/>
-          <c:y val="4.1238940589567778E-2"/>
+          <c:y val="4.123894058956775E-2"/>
           <c:w val="0.87042860499284569"/>
-          <c:h val="0.75935138208448261"/>
+          <c:h val="0.75935138208448283"/>
         </c:manualLayout>
       </c:layout>
       <c:scatterChart>
@@ -4047,7 +4014,7 @@
                   <c:v>0.96800000000000064</c:v>
                 </c:pt>
                 <c:pt idx="8">
-                  <c:v>1.9800000000000035</c:v>
+                  <c:v>1.9800000000000042</c:v>
                 </c:pt>
                 <c:pt idx="9">
                   <c:v>0.71100000000000063</c:v>
@@ -4059,7 +4026,7 @@
                   <c:v>1.002</c:v>
                 </c:pt>
                 <c:pt idx="12">
-                  <c:v>0.75300000000000189</c:v>
+                  <c:v>0.75300000000000211</c:v>
                 </c:pt>
                 <c:pt idx="13">
                   <c:v>2.8809999999999998</c:v>
@@ -4089,7 +4056,7 @@
                   <c:v>0.68899999999999995</c:v>
                 </c:pt>
                 <c:pt idx="22">
-                  <c:v>1.0289999999999964</c:v>
+                  <c:v>1.0289999999999957</c:v>
                 </c:pt>
                 <c:pt idx="23">
                   <c:v>1.734</c:v>
@@ -4110,7 +4077,7 @@
                   <c:v>2.641</c:v>
                 </c:pt>
                 <c:pt idx="29">
-                  <c:v>1.2069999999999959</c:v>
+                  <c:v>1.2069999999999954</c:v>
                 </c:pt>
                 <c:pt idx="30">
                   <c:v>1.768</c:v>
@@ -4134,7 +4101,7 @@
                   <c:v>2.48</c:v>
                 </c:pt>
                 <c:pt idx="37">
-                  <c:v>0.77900000000000214</c:v>
+                  <c:v>0.77900000000000236</c:v>
                 </c:pt>
                 <c:pt idx="38">
                   <c:v>2.8179999999999987</c:v>
@@ -4155,13 +4122,13 @@
                   <c:v>2.3899999999999997</c:v>
                 </c:pt>
                 <c:pt idx="44">
-                  <c:v>1.2609999999999963</c:v>
+                  <c:v>1.2609999999999957</c:v>
                 </c:pt>
                 <c:pt idx="45">
                   <c:v>5.7910000000000004</c:v>
                 </c:pt>
                 <c:pt idx="46">
-                  <c:v>1.8959999999999964</c:v>
+                  <c:v>1.8959999999999957</c:v>
                 </c:pt>
                 <c:pt idx="47">
                   <c:v>3.2330000000000001</c:v>
@@ -4182,16 +4149,16 @@
                   <c:v>1.161</c:v>
                 </c:pt>
                 <c:pt idx="53">
-                  <c:v>1.6459999999999964</c:v>
+                  <c:v>1.6459999999999957</c:v>
                 </c:pt>
                 <c:pt idx="54">
                   <c:v>0.90500000000000003</c:v>
                 </c:pt>
                 <c:pt idx="55">
-                  <c:v>5.6579999999999862</c:v>
+                  <c:v>5.6579999999999844</c:v>
                 </c:pt>
                 <c:pt idx="56">
-                  <c:v>1.1659999999999964</c:v>
+                  <c:v>1.1659999999999959</c:v>
                 </c:pt>
                 <c:pt idx="57">
                   <c:v>10.596</c:v>
@@ -4239,7 +4206,7 @@
                   <c:v>3.6579999999999999</c:v>
                 </c:pt>
                 <c:pt idx="5">
-                  <c:v>1.2189999999999961</c:v>
+                  <c:v>1.2189999999999954</c:v>
                 </c:pt>
                 <c:pt idx="6">
                   <c:v>1.829</c:v>
@@ -4257,7 +4224,7 @@
                   <c:v>4.2669999999999995</c:v>
                 </c:pt>
                 <c:pt idx="11">
-                  <c:v>1.2189999999999961</c:v>
+                  <c:v>1.2189999999999954</c:v>
                 </c:pt>
                 <c:pt idx="12">
                   <c:v>0.61000000000000065</c:v>
@@ -4290,7 +4257,7 @@
                   <c:v>1.829</c:v>
                 </c:pt>
                 <c:pt idx="22">
-                  <c:v>1.2189999999999961</c:v>
+                  <c:v>1.2189999999999954</c:v>
                 </c:pt>
                 <c:pt idx="23">
                   <c:v>4.2669999999999995</c:v>
@@ -4299,7 +4266,7 @@
                   <c:v>0.61000000000000065</c:v>
                 </c:pt>
                 <c:pt idx="25">
-                  <c:v>1.2189999999999961</c:v>
+                  <c:v>1.2189999999999954</c:v>
                 </c:pt>
                 <c:pt idx="26">
                   <c:v>4.8769999999999998</c:v>
@@ -4311,13 +4278,13 @@
                   <c:v>1.829</c:v>
                 </c:pt>
                 <c:pt idx="29">
-                  <c:v>1.2189999999999961</c:v>
+                  <c:v>1.2189999999999954</c:v>
                 </c:pt>
                 <c:pt idx="30">
-                  <c:v>1.2189999999999961</c:v>
+                  <c:v>1.2189999999999954</c:v>
                 </c:pt>
                 <c:pt idx="31">
-                  <c:v>7.3149999999999862</c:v>
+                  <c:v>7.3149999999999844</c:v>
                 </c:pt>
                 <c:pt idx="32">
                   <c:v>3.048</c:v>
@@ -4335,7 +4302,7 @@
                   <c:v>2.4379999999999997</c:v>
                 </c:pt>
                 <c:pt idx="37">
-                  <c:v>1.2189999999999961</c:v>
+                  <c:v>1.2189999999999954</c:v>
                 </c:pt>
                 <c:pt idx="38">
                   <c:v>2.4379999999999997</c:v>
@@ -4350,19 +4317,19 @@
                   <c:v>0.61000000000000065</c:v>
                 </c:pt>
                 <c:pt idx="42">
-                  <c:v>1.2189999999999961</c:v>
+                  <c:v>1.2189999999999954</c:v>
                 </c:pt>
                 <c:pt idx="43">
                   <c:v>2.4379999999999997</c:v>
                 </c:pt>
                 <c:pt idx="44">
-                  <c:v>1.2189999999999961</c:v>
+                  <c:v>1.2189999999999954</c:v>
                 </c:pt>
                 <c:pt idx="45">
                   <c:v>10.973000000000004</c:v>
                 </c:pt>
                 <c:pt idx="46">
-                  <c:v>1.2189999999999961</c:v>
+                  <c:v>1.2189999999999954</c:v>
                 </c:pt>
                 <c:pt idx="47">
                   <c:v>3.048</c:v>
@@ -4526,11 +4493,11 @@
             </c:numRef>
           </c:yVal>
         </c:ser>
-        <c:axId val="141707136"/>
-        <c:axId val="142065664"/>
+        <c:axId val="121464704"/>
+        <c:axId val="136364032"/>
       </c:scatterChart>
       <c:valAx>
-        <c:axId val="141707136"/>
+        <c:axId val="121464704"/>
         <c:scaling>
           <c:orientation val="minMax"/>
           <c:max val="8"/>
@@ -4575,13 +4542,13 @@
             <a:endParaRPr lang="es-ES"/>
           </a:p>
         </c:txPr>
-        <c:crossAx val="142065664"/>
+        <c:crossAx val="136364032"/>
         <c:crosses val="autoZero"/>
         <c:crossBetween val="midCat"/>
         <c:majorUnit val="2"/>
       </c:valAx>
       <c:valAx>
-        <c:axId val="142065664"/>
+        <c:axId val="136364032"/>
         <c:scaling>
           <c:orientation val="minMax"/>
         </c:scaling>
@@ -4622,7 +4589,7 @@
             <a:endParaRPr lang="es-ES"/>
           </a:p>
         </c:txPr>
-        <c:crossAx val="141707136"/>
+        <c:crossAx val="121464704"/>
         <c:crosses val="autoZero"/>
         <c:crossBetween val="midCat"/>
       </c:valAx>
